--- a/FOXSI Data Description V2.0.docx
+++ b/FOXSI Data Description V2.0.docx
@@ -59,1439 +59,1838 @@
         <w:rPr>
           <w:b/>
         </w:rPr>
-        <w:t>ned description of Level 1 data, concurrent with first publishing of Level 1 data.</w:t>
+        <w:t>ned description of Level 2</w:t>
+      </w:r>
+      <w:r>
+        <w:rPr>
+          <w:b/>
+        </w:rPr>
+        <w:t xml:space="preserve"> data, concurrent </w:t>
+      </w:r>
+      <w:r>
+        <w:rPr>
+          <w:b/>
+        </w:rPr>
+        <w:t>with first publishing of Level 2</w:t>
+      </w:r>
+      <w:r>
+        <w:rPr>
+          <w:b/>
+        </w:rPr>
+        <w:t xml:space="preserve"> data.</w:t>
       </w:r>
       <w:proofErr w:type="gramEnd"/>
     </w:p>
+    <w:p/>
+    <w:p>
+      <w:pPr>
+        <w:rPr>
+          <w:b/>
+          <w:u w:val="single"/>
+        </w:rPr>
+      </w:pPr>
+      <w:r>
+        <w:rPr>
+          <w:b/>
+          <w:u w:val="single"/>
+        </w:rPr>
+        <w:t>Recorded data</w:t>
+      </w:r>
+      <w:r>
+        <w:rPr>
+          <w:b/>
+          <w:u w:val="single"/>
+        </w:rPr>
+        <w:t xml:space="preserve"> files</w:t>
+      </w:r>
+    </w:p>
+    <w:p>
+      <w:pPr>
+        <w:rPr>
+          <w:u w:val="single"/>
+        </w:rPr>
+      </w:pPr>
+    </w:p>
+    <w:p>
+      <w:r>
+        <w:t xml:space="preserve">Recorded </w:t>
+      </w:r>
+      <w:r>
+        <w:t xml:space="preserve">flight </w:t>
+      </w:r>
+      <w:r>
+        <w:t>data is in two formats:</w:t>
+      </w:r>
+    </w:p>
+    <w:p>
+      <w:pPr>
+        <w:pStyle w:val="ListParagraph"/>
+        <w:numPr>
+          <w:ilvl w:val="0"/>
+          <w:numId w:val="1"/>
+        </w:numPr>
+      </w:pPr>
+      <w:r>
+        <w:t>File recorded</w:t>
+      </w:r>
+      <w:r>
+        <w:t xml:space="preserve"> on FOXSI GSE computer:</w:t>
+      </w:r>
+      <w:r>
+        <w:t xml:space="preserve"> a binary file identical </w:t>
+      </w:r>
+      <w:r>
+        <w:t xml:space="preserve">in format </w:t>
+      </w:r>
+      <w:r>
+        <w:t xml:space="preserve">to the calibration files </w:t>
+      </w:r>
+      <w:r>
+        <w:t>with the formatter interface.  Each data frame is 256 words starting with the second sync word 0xF628.</w:t>
+      </w:r>
+    </w:p>
+    <w:p>
+      <w:pPr>
+        <w:pStyle w:val="ListParagraph"/>
+        <w:ind w:left="1440"/>
+      </w:pPr>
+      <w:r>
+        <w:t xml:space="preserve">Filename:  </w:t>
+      </w:r>
+      <w:r>
+        <w:rPr>
+          <w:rFonts w:ascii="Courier" w:hAnsi="Courier"/>
+        </w:rPr>
+        <w:t>data_121102_114631.dat</w:t>
+      </w:r>
+      <w:r>
+        <w:t>.</w:t>
+      </w:r>
+    </w:p>
+    <w:p>
+      <w:pPr>
+        <w:pStyle w:val="ListParagraph"/>
+        <w:ind w:left="1440"/>
+      </w:pPr>
+    </w:p>
+    <w:p>
+      <w:pPr>
+        <w:pStyle w:val="ListParagraph"/>
+        <w:numPr>
+          <w:ilvl w:val="0"/>
+          <w:numId w:val="1"/>
+        </w:numPr>
+      </w:pPr>
+      <w:r>
+        <w:t xml:space="preserve">File recorded by </w:t>
+      </w:r>
+      <w:r>
+        <w:t>WSMR ground station: the official data record</w:t>
+      </w:r>
+      <w:r>
+        <w:t xml:space="preserve">.  This </w:t>
+      </w:r>
+      <w:r>
+        <w:t xml:space="preserve">binary </w:t>
+      </w:r>
+      <w:r>
+        <w:t xml:space="preserve">file contains our data frames with 3 additional words inserted between the second sync word (F628) </w:t>
+      </w:r>
+      <w:proofErr w:type="gramStart"/>
+      <w:r>
+        <w:t>and</w:t>
+      </w:r>
+      <w:proofErr w:type="gramEnd"/>
+      <w:r>
+        <w:t xml:space="preserve"> the start of our housekeeping data.  The three extra words contain time and sync lock info f</w:t>
+      </w:r>
+      <w:r>
+        <w:t>rom the ground station.  T</w:t>
+      </w:r>
+      <w:r>
+        <w:t>his file was recorde</w:t>
+      </w:r>
+      <w:r>
+        <w:t>d upstream of our GSE computer and thus has fewer opportunities for sync problems.</w:t>
+      </w:r>
+    </w:p>
+    <w:p>
+      <w:pPr>
+        <w:pStyle w:val="ListParagraph"/>
+        <w:ind w:left="1440"/>
+      </w:pPr>
+      <w:r>
+        <w:t xml:space="preserve">Filename:  </w:t>
+      </w:r>
+      <w:r>
+        <w:rPr>
+          <w:rFonts w:ascii="Courier" w:hAnsi="Courier"/>
+        </w:rPr>
+        <w:t>36.255_TM2_Flight_2012-11-02.log</w:t>
+      </w:r>
+    </w:p>
+    <w:p/>
+    <w:p>
+      <w:r>
+        <w:t xml:space="preserve">**Note </w:t>
+      </w:r>
+      <w:r>
+        <w:t xml:space="preserve">that some </w:t>
+      </w:r>
+      <w:r>
+        <w:t>dropouts and sync problems are present in both files, on the order of 0.1% of the frames.</w:t>
+      </w:r>
+      <w:r>
+        <w:t xml:space="preserve">  However, most of these dropouts are preflight or during burnouts</w:t>
+      </w:r>
+      <w:proofErr w:type="gramStart"/>
+      <w:r>
+        <w:t>.</w:t>
+      </w:r>
+      <w:r>
+        <w:t>*</w:t>
+      </w:r>
+      <w:proofErr w:type="gramEnd"/>
+      <w:r>
+        <w:t xml:space="preserve">* </w:t>
+      </w:r>
+    </w:p>
+    <w:p/>
+    <w:p>
+      <w:pPr>
+        <w:rPr>
+          <w:b/>
+          <w:u w:val="single"/>
+        </w:rPr>
+      </w:pPr>
+      <w:r>
+        <w:rPr>
+          <w:b/>
+          <w:u w:val="single"/>
+        </w:rPr>
+        <w:t>IDL data structures</w:t>
+      </w:r>
+    </w:p>
+    <w:p/>
+    <w:p>
+      <w:r>
+        <w:t>The data volume is sufficiently small that data can be stored as IDL structures in IDL save files, as opposed to fits files.</w:t>
+      </w:r>
+    </w:p>
+    <w:p/>
+    <w:p>
+      <w:pPr>
+        <w:rPr>
+          <w:b/>
+        </w:rPr>
+      </w:pPr>
+      <w:r>
+        <w:rPr>
+          <w:b/>
+        </w:rPr>
+        <w:t>Level 0</w:t>
+      </w:r>
+      <w:r>
+        <w:rPr>
+          <w:b/>
+        </w:rPr>
+        <w:t xml:space="preserve"> data</w:t>
+      </w:r>
+    </w:p>
+    <w:p/>
+    <w:p>
+      <w:r>
+        <w:t>The FOXSI level 0</w:t>
+      </w:r>
+      <w:r>
+        <w:t xml:space="preserve"> data structure captures all</w:t>
+      </w:r>
+      <w:r>
+        <w:t xml:space="preserve"> the unprocessed, raw data</w:t>
+      </w:r>
+      <w:r>
+        <w:t>, organized with e</w:t>
+      </w:r>
+      <w:r>
+        <w:t xml:space="preserve">ach </w:t>
+      </w:r>
+      <w:r>
+        <w:t xml:space="preserve">element representing one </w:t>
+      </w:r>
+      <w:r>
+        <w:rPr>
+          <w:b/>
+        </w:rPr>
+        <w:t xml:space="preserve">triggered </w:t>
+      </w:r>
+      <w:r>
+        <w:rPr>
+          <w:b/>
+        </w:rPr>
+        <w:t>e</w:t>
+      </w:r>
+      <w:r>
+        <w:rPr>
+          <w:b/>
+        </w:rPr>
+        <w:t>vent</w:t>
+      </w:r>
+      <w:r>
+        <w:t xml:space="preserve"> in one detector.  Th</w:t>
+      </w:r>
+      <w:r>
+        <w:t>us n</w:t>
+      </w:r>
+      <w:r>
+        <w:t>ot all data frames have events</w:t>
+      </w:r>
+      <w:r>
+        <w:t>, an</w:t>
+      </w:r>
+      <w:r>
+        <w:t>d th</w:t>
+      </w:r>
+      <w:r>
+        <w:t>ere can be more than one event</w:t>
+      </w:r>
+      <w:r>
+        <w:t xml:space="preserve"> (in multiple detectors) per frame.</w:t>
+      </w:r>
+      <w:r>
+        <w:t xml:space="preserve">  </w:t>
+      </w:r>
+      <w:r>
+        <w:t xml:space="preserve">The trigger can be caused by a photon interaction or by noise; in this documentation we’ll call both of these </w:t>
+      </w:r>
+      <w:r>
+        <w:rPr>
+          <w:b/>
+        </w:rPr>
+        <w:t>hits</w:t>
+      </w:r>
+      <w:r>
+        <w:t>.  For convenience, the hit</w:t>
+      </w:r>
+      <w:r>
+        <w:t xml:space="preserve"> ASIC, st</w:t>
+      </w:r>
+      <w:r>
+        <w:t>rip, and ADC values are specifically called out</w:t>
+      </w:r>
+      <w:r>
+        <w:t xml:space="preserve"> for the two sides– these are determined by identifying which ASIC or strip had the maximum value</w:t>
+      </w:r>
+      <w:r>
+        <w:t xml:space="preserve"> on each side (at this stage, the calculation is done </w:t>
+      </w:r>
+      <w:r>
+        <w:rPr>
+          <w:bCs/>
+        </w:rPr>
+        <w:t>without</w:t>
+      </w:r>
+      <w:r>
+        <w:t xml:space="preserve"> </w:t>
+      </w:r>
+      <w:r>
+        <w:t>subtracting common mode values)</w:t>
+      </w:r>
+      <w:r>
+        <w:t>.</w:t>
+      </w:r>
+      <w:r>
+        <w:t xml:space="preserve"> </w:t>
+      </w:r>
+      <w:r>
+        <w:t xml:space="preserve"> </w:t>
+      </w:r>
+      <w:r>
+        <w:t xml:space="preserve">However all the </w:t>
+      </w:r>
+      <w:r>
+        <w:t xml:space="preserve">recorded </w:t>
+      </w:r>
+      <w:r>
+        <w:t>detec</w:t>
+      </w:r>
+      <w:r>
+        <w:t>tor data, including all transmitted</w:t>
+      </w:r>
+      <w:r>
+        <w:t xml:space="preserve"> strip</w:t>
+      </w:r>
+      <w:r>
+        <w:t xml:space="preserve"> data</w:t>
+      </w:r>
+      <w:r>
+        <w:t xml:space="preserve"> and channel </w:t>
+      </w:r>
+      <w:proofErr w:type="gramStart"/>
+      <w:r>
+        <w:t>masks,</w:t>
+      </w:r>
+      <w:proofErr w:type="gramEnd"/>
+      <w:r>
+        <w:t xml:space="preserve"> are included in the structure.  Together with the housekeeping structure, the level 0 data carries all of the information from</w:t>
+      </w:r>
+      <w:r>
+        <w:t xml:space="preserve"> the </w:t>
+      </w:r>
+      <w:r>
+        <w:t xml:space="preserve">recorded data </w:t>
+      </w:r>
+      <w:r>
+        <w:t xml:space="preserve">file, and the file </w:t>
+      </w:r>
+      <w:r>
+        <w:t>should</w:t>
+      </w:r>
+      <w:r>
+        <w:t xml:space="preserve"> no longer be needed.</w:t>
+      </w:r>
+      <w:r>
+        <w:t xml:space="preserve">  Some data frame</w:t>
+      </w:r>
+      <w:r>
+        <w:t xml:space="preserve">s are flagged as bad packets </w:t>
+      </w:r>
+      <w:r>
+        <w:t>based on the common mode values, but no data is thrown away at this point, unless all words for that detector are zero in the frame (i.e. no trigger).  Events that occurred after the rocket launched</w:t>
+      </w:r>
+      <w:r>
+        <w:t xml:space="preserve"> and HV ramp neared 200V</w:t>
+      </w:r>
+      <w:r>
+        <w:t xml:space="preserve"> have an “inflight” flag set.</w:t>
+      </w:r>
+    </w:p>
+    <w:p/>
+    <w:p>
+      <w:r>
+        <w:t>**Note that the time recorded by</w:t>
+      </w:r>
+      <w:r>
+        <w:t xml:space="preserve"> WSMR is in UT and has microsecond precisi</w:t>
+      </w:r>
+      <w:r>
+        <w:t>on BUT time delays of transmission from 100-300km</w:t>
+      </w:r>
+      <w:r>
+        <w:t xml:space="preserve"> limit this to ~</w:t>
+      </w:r>
+      <w:proofErr w:type="spellStart"/>
+      <w:r>
+        <w:t>ms</w:t>
+      </w:r>
+      <w:proofErr w:type="spellEnd"/>
+      <w:r>
+        <w:t xml:space="preserve"> precision </w:t>
+      </w:r>
+      <w:r>
+        <w:t xml:space="preserve">unless we do additional </w:t>
+      </w:r>
+      <w:r>
+        <w:lastRenderedPageBreak/>
+        <w:t>refinement</w:t>
+      </w:r>
+      <w:r>
+        <w:t>.</w:t>
+      </w:r>
+      <w:r>
+        <w:t xml:space="preserve">  Also, this time is the frame time recorded at the ground station, </w:t>
+      </w:r>
+      <w:r>
+        <w:rPr>
+          <w:b/>
+          <w:bCs/>
+        </w:rPr>
+        <w:t>not</w:t>
+      </w:r>
+      <w:r>
+        <w:t xml:space="preserve"> the detector trigger time onboard the rocket payload, adding additional uncertainty of 1-2 </w:t>
+      </w:r>
+      <w:proofErr w:type="spellStart"/>
+      <w:r>
+        <w:t>ms</w:t>
+      </w:r>
+      <w:proofErr w:type="gramStart"/>
+      <w:r>
+        <w:t>.</w:t>
+      </w:r>
+      <w:proofErr w:type="spellEnd"/>
+      <w:r>
+        <w:t xml:space="preserve">  </w:t>
+      </w:r>
+      <w:r>
+        <w:t>More</w:t>
+      </w:r>
+      <w:proofErr w:type="gramEnd"/>
+      <w:r>
+        <w:t xml:space="preserve"> precise timing could be calculated for higher level data if necessary, but precision of a few </w:t>
+      </w:r>
+      <w:proofErr w:type="spellStart"/>
+      <w:r>
+        <w:t>ms</w:t>
+      </w:r>
+      <w:proofErr w:type="spellEnd"/>
+      <w:r>
+        <w:t xml:space="preserve"> is expected to be </w:t>
+      </w:r>
+      <w:r>
+        <w:t>sufficient</w:t>
+      </w:r>
+      <w:r>
+        <w:t xml:space="preserve"> for FOXSI data analysis.</w:t>
+      </w:r>
+      <w:r>
+        <w:t xml:space="preserve">  WSMR times recorded in the data structure will only have significant digits to the millisecond place.</w:t>
+      </w:r>
+    </w:p>
+    <w:p>
+      <w:pPr>
+        <w:rPr>
+          <w:u w:val="single"/>
+        </w:rPr>
+      </w:pPr>
+    </w:p>
+    <w:p>
+      <w:r>
+        <w:rPr>
+          <w:b/>
+        </w:rPr>
+        <w:t>Level 0 data file:</w:t>
+      </w:r>
+      <w:r>
+        <w:t xml:space="preserve">  </w:t>
+      </w:r>
+      <w:r>
+        <w:rPr>
+          <w:rFonts w:ascii="Courier" w:hAnsi="Courier"/>
+        </w:rPr>
+        <w:t>foxsi_level0_data.sav</w:t>
+      </w:r>
+    </w:p>
+    <w:p/>
+    <w:p>
+      <w:pPr>
+        <w:rPr>
+          <w:b/>
+        </w:rPr>
+      </w:pPr>
+      <w:r>
+        <w:rPr>
+          <w:b/>
+        </w:rPr>
+        <w:t>Structures in .</w:t>
+      </w:r>
+      <w:proofErr w:type="spellStart"/>
+      <w:r>
+        <w:rPr>
+          <w:b/>
+        </w:rPr>
+        <w:t>sav</w:t>
+      </w:r>
+      <w:proofErr w:type="spellEnd"/>
+      <w:r>
+        <w:rPr>
+          <w:b/>
+        </w:rPr>
+        <w:t xml:space="preserve"> file:  </w:t>
+      </w:r>
+    </w:p>
     <w:p>
       <w:pPr>
         <w:ind w:firstLine="720"/>
         <w:rPr>
-          <w:b/>
-        </w:rPr>
-      </w:pPr>
-      <w:r>
-        <w:rPr>
-          <w:b/>
-        </w:rPr>
-        <w:t>Level 0 “inflight” tag altered to flag eve</w:t>
-      </w:r>
-      <w:r>
-        <w:rPr>
-          <w:b/>
-        </w:rPr>
-        <w:t xml:space="preserve">nts only after HV ramp finishes (and before </w:t>
+          <w:rFonts w:ascii="Courier" w:hAnsi="Courier"/>
+        </w:rPr>
+      </w:pPr>
+      <w:proofErr w:type="gramStart"/>
+      <w:r>
+        <w:rPr>
+          <w:rFonts w:ascii="Courier" w:hAnsi="Courier"/>
+        </w:rPr>
+        <w:t>data</w:t>
+      </w:r>
+      <w:proofErr w:type="gramEnd"/>
+      <w:r>
+        <w:rPr>
+          <w:rFonts w:ascii="Courier" w:hAnsi="Courier"/>
+        </w:rPr>
+        <w:t>_</w:t>
+      </w:r>
+      <w:r>
+        <w:rPr>
+          <w:rFonts w:ascii="Courier" w:hAnsi="Courier"/>
+        </w:rPr>
+        <w:t>lvl0_</w:t>
+      </w:r>
+      <w:r>
+        <w:rPr>
+          <w:rFonts w:ascii="Courier" w:hAnsi="Courier"/>
+        </w:rPr>
+        <w:t>D0, data_</w:t>
+      </w:r>
+      <w:r>
+        <w:rPr>
+          <w:rFonts w:ascii="Courier" w:hAnsi="Courier"/>
+        </w:rPr>
+        <w:t>lvl0_</w:t>
+      </w:r>
+      <w:r>
+        <w:rPr>
+          <w:rFonts w:ascii="Courier" w:hAnsi="Courier"/>
+        </w:rPr>
+        <w:t>D1, data</w:t>
+      </w:r>
+      <w:r>
+        <w:rPr>
+          <w:rFonts w:ascii="Courier" w:hAnsi="Courier"/>
+        </w:rPr>
+        <w:t>_</w:t>
+      </w:r>
+      <w:r>
+        <w:rPr>
+          <w:rFonts w:ascii="Courier" w:hAnsi="Courier"/>
+        </w:rPr>
+        <w:t>lvl0_</w:t>
+      </w:r>
+      <w:r>
+        <w:rPr>
+          <w:rFonts w:ascii="Courier" w:hAnsi="Courier"/>
+        </w:rPr>
+        <w:t>D2, data</w:t>
+      </w:r>
+      <w:r>
+        <w:rPr>
+          <w:rFonts w:ascii="Courier" w:hAnsi="Courier"/>
+        </w:rPr>
+        <w:t>_</w:t>
+      </w:r>
+      <w:r>
+        <w:rPr>
+          <w:rFonts w:ascii="Courier" w:hAnsi="Courier"/>
+        </w:rPr>
+        <w:t>lvl0_</w:t>
+      </w:r>
+      <w:r>
+        <w:rPr>
+          <w:rFonts w:ascii="Courier" w:hAnsi="Courier"/>
+        </w:rPr>
+        <w:t xml:space="preserve">D3, </w:t>
+      </w:r>
+    </w:p>
+    <w:p>
+      <w:pPr>
+        <w:ind w:firstLine="720"/>
+        <w:rPr>
+          <w:rFonts w:ascii="Courier" w:hAnsi="Courier"/>
+        </w:rPr>
+      </w:pPr>
+      <w:proofErr w:type="gramStart"/>
+      <w:r>
+        <w:rPr>
+          <w:rFonts w:ascii="Courier" w:hAnsi="Courier"/>
+        </w:rPr>
+        <w:t>data</w:t>
+      </w:r>
+      <w:proofErr w:type="gramEnd"/>
+      <w:r>
+        <w:rPr>
+          <w:rFonts w:ascii="Courier" w:hAnsi="Courier"/>
+        </w:rPr>
+        <w:t>_</w:t>
+      </w:r>
+      <w:r>
+        <w:rPr>
+          <w:rFonts w:ascii="Courier" w:hAnsi="Courier"/>
+        </w:rPr>
+        <w:t>lvl0_</w:t>
+      </w:r>
+      <w:r>
+        <w:rPr>
+          <w:rFonts w:ascii="Courier" w:hAnsi="Courier"/>
+        </w:rPr>
+        <w:t>D4, data</w:t>
+      </w:r>
+      <w:r>
+        <w:rPr>
+          <w:rFonts w:ascii="Courier" w:hAnsi="Courier"/>
+        </w:rPr>
+        <w:t>_</w:t>
+      </w:r>
+      <w:r>
+        <w:rPr>
+          <w:rFonts w:ascii="Courier" w:hAnsi="Courier"/>
+        </w:rPr>
+        <w:t>lvl0_</w:t>
+      </w:r>
+      <w:r>
+        <w:rPr>
+          <w:rFonts w:ascii="Courier" w:hAnsi="Courier"/>
+        </w:rPr>
+        <w:t>D5, data</w:t>
+      </w:r>
+      <w:r>
+        <w:rPr>
+          <w:rFonts w:ascii="Courier" w:hAnsi="Courier"/>
+        </w:rPr>
+        <w:t>_</w:t>
+      </w:r>
+      <w:r>
+        <w:rPr>
+          <w:rFonts w:ascii="Courier" w:hAnsi="Courier"/>
+        </w:rPr>
+        <w:t>lvl0_</w:t>
+      </w:r>
+      <w:r>
+        <w:rPr>
+          <w:rFonts w:ascii="Courier" w:hAnsi="Courier"/>
+        </w:rPr>
+        <w:t>D6</w:t>
+      </w:r>
+    </w:p>
+    <w:p>
+      <w:pPr>
+        <w:rPr>
+          <w:u w:val="single"/>
+        </w:rPr>
+      </w:pPr>
+    </w:p>
+    <w:p>
+      <w:pPr>
+        <w:rPr>
+          <w:u w:val="single"/>
+        </w:rPr>
+      </w:pPr>
+      <w:r>
+        <w:rPr>
+          <w:u w:val="single"/>
+        </w:rPr>
+        <w:t>Tags:</w:t>
+      </w:r>
+    </w:p>
+    <w:p>
+      <w:pPr>
+        <w:pStyle w:val="ListParagraph"/>
+        <w:numPr>
+          <w:ilvl w:val="0"/>
+          <w:numId w:val="2"/>
+        </w:numPr>
+      </w:pPr>
+      <w:r>
+        <w:t>Frame number</w:t>
+      </w:r>
+    </w:p>
+    <w:p>
+      <w:pPr>
+        <w:pStyle w:val="ListParagraph"/>
+        <w:numPr>
+          <w:ilvl w:val="0"/>
+          <w:numId w:val="2"/>
+        </w:numPr>
+      </w:pPr>
+      <w:r>
+        <w:t>Time (in seconds-of-day</w:t>
+      </w:r>
+      <w:r>
+        <w:t>, from WSMR</w:t>
+      </w:r>
+      <w:r>
+        <w:t>.  See earlier note on timing.</w:t>
+      </w:r>
+      <w:r>
+        <w:t>)</w:t>
+      </w:r>
+    </w:p>
+    <w:p>
+      <w:pPr>
+        <w:pStyle w:val="ListParagraph"/>
+        <w:numPr>
+          <w:ilvl w:val="0"/>
+          <w:numId w:val="2"/>
+        </w:numPr>
+      </w:pPr>
+      <w:r>
+        <w:t>Frame time</w:t>
+      </w:r>
+    </w:p>
+    <w:p>
+      <w:pPr>
+        <w:pStyle w:val="ListParagraph"/>
+        <w:numPr>
+          <w:ilvl w:val="0"/>
+          <w:numId w:val="2"/>
+        </w:numPr>
+      </w:pPr>
+      <w:r>
+        <w:t>Detector number</w:t>
+      </w:r>
+    </w:p>
+    <w:p>
+      <w:pPr>
+        <w:pStyle w:val="ListParagraph"/>
+        <w:numPr>
+          <w:ilvl w:val="0"/>
+          <w:numId w:val="2"/>
+        </w:numPr>
+      </w:pPr>
+      <w:r>
+        <w:t>Trigger time</w:t>
+      </w:r>
+    </w:p>
+    <w:p>
+      <w:pPr>
+        <w:pStyle w:val="ListParagraph"/>
+        <w:numPr>
+          <w:ilvl w:val="0"/>
+          <w:numId w:val="2"/>
+        </w:numPr>
+      </w:pPr>
+      <w:r>
+        <w:t>H</w:t>
+      </w:r>
+      <w:r>
+        <w:t>it ASIC #</w:t>
+      </w:r>
+      <w:r>
+        <w:t xml:space="preserve"> [n-side, p</w:t>
+      </w:r>
+      <w:r>
+        <w:t>-side]</w:t>
+      </w:r>
+    </w:p>
+    <w:p>
+      <w:pPr>
+        <w:pStyle w:val="ListParagraph"/>
+        <w:numPr>
+          <w:ilvl w:val="0"/>
+          <w:numId w:val="2"/>
+        </w:numPr>
+      </w:pPr>
+      <w:r>
+        <w:t>H</w:t>
+      </w:r>
+      <w:r>
+        <w:t>it strip #</w:t>
+      </w:r>
+      <w:r>
+        <w:t xml:space="preserve"> [n-side, p</w:t>
+      </w:r>
+      <w:r>
+        <w:t>-side]</w:t>
+      </w:r>
+    </w:p>
+    <w:p>
+      <w:pPr>
+        <w:pStyle w:val="ListParagraph"/>
+        <w:numPr>
+          <w:ilvl w:val="0"/>
+          <w:numId w:val="2"/>
+        </w:numPr>
+      </w:pPr>
+      <w:r>
+        <w:t>H</w:t>
+      </w:r>
+      <w:r>
+        <w:t>it ADC value</w:t>
+      </w:r>
+      <w:r>
+        <w:t xml:space="preserve"> [n-side, p</w:t>
+      </w:r>
+      <w:r>
+        <w:t>-side]</w:t>
+      </w:r>
+    </w:p>
+    <w:p>
+      <w:pPr>
+        <w:pStyle w:val="ListParagraph"/>
+        <w:numPr>
+          <w:ilvl w:val="0"/>
+          <w:numId w:val="2"/>
+        </w:numPr>
+      </w:pPr>
+      <w:r>
+        <w:t>Strip numbers with recorded data (all ASICs), 4x3 array</w:t>
+      </w:r>
+    </w:p>
+    <w:p>
+      <w:pPr>
+        <w:pStyle w:val="ListParagraph"/>
+        <w:numPr>
+          <w:ilvl w:val="0"/>
+          <w:numId w:val="2"/>
+        </w:numPr>
+      </w:pPr>
+      <w:r>
+        <w:t>3-strip value (all ASICs), 4x3 array</w:t>
+      </w:r>
+    </w:p>
+    <w:p>
+      <w:pPr>
+        <w:pStyle w:val="ListParagraph"/>
+        <w:numPr>
+          <w:ilvl w:val="0"/>
+          <w:numId w:val="2"/>
+        </w:numPr>
+      </w:pPr>
+      <w:r>
+        <w:t>Common m</w:t>
+      </w:r>
+      <w:r>
+        <w:t>ode values (all ASICs) 4x1 array</w:t>
+      </w:r>
+    </w:p>
+    <w:p>
+      <w:pPr>
+        <w:pStyle w:val="ListParagraph"/>
+        <w:numPr>
+          <w:ilvl w:val="0"/>
+          <w:numId w:val="2"/>
+        </w:numPr>
+      </w:pPr>
+      <w:r>
+        <w:t>Channel masks (all ASICs) 4x1 array with each mask encoded in a 64-bit long</w:t>
+      </w:r>
+    </w:p>
+    <w:p>
+      <w:pPr>
+        <w:pStyle w:val="ListParagraph"/>
+        <w:numPr>
+          <w:ilvl w:val="0"/>
+          <w:numId w:val="2"/>
+        </w:numPr>
+      </w:pPr>
+      <w:r>
+        <w:t>Detector bias voltage (“HV”) in</w:t>
+      </w:r>
+      <w:r>
+        <w:t xml:space="preserve"> raw form (including status bit</w:t>
+      </w:r>
+      <w:r>
+        <w:t>)</w:t>
+      </w:r>
+    </w:p>
+    <w:p>
+      <w:pPr>
+        <w:pStyle w:val="ListParagraph"/>
+        <w:numPr>
+          <w:ilvl w:val="0"/>
+          <w:numId w:val="2"/>
+        </w:numPr>
+      </w:pPr>
+      <w:r>
+        <w:t>Detector temperature, if we have it, from nearest applicable frame</w:t>
+      </w:r>
+    </w:p>
+    <w:p>
+      <w:pPr>
+        <w:pStyle w:val="ListParagraph"/>
+        <w:numPr>
+          <w:ilvl w:val="0"/>
+          <w:numId w:val="2"/>
+        </w:numPr>
+      </w:pPr>
+      <w:r>
+        <w:t xml:space="preserve">In flight: this flag is set if </w:t>
+      </w:r>
+      <w:r>
+        <w:t xml:space="preserve">the event occurred </w:t>
+      </w:r>
+      <w:r>
+        <w:t>while HV&gt;190V</w:t>
+      </w:r>
+    </w:p>
+    <w:p>
+      <w:pPr>
+        <w:pStyle w:val="ListParagraph"/>
+        <w:numPr>
+          <w:ilvl w:val="1"/>
+          <w:numId w:val="2"/>
+        </w:numPr>
+      </w:pPr>
+      <w:r>
+        <w:t>**Changed from earlier version</w:t>
+      </w:r>
+      <w:r>
+        <w:t>**</w:t>
+      </w:r>
+    </w:p>
+    <w:p>
+      <w:pPr>
+        <w:pStyle w:val="ListParagraph"/>
+        <w:numPr>
+          <w:ilvl w:val="0"/>
+          <w:numId w:val="2"/>
+        </w:numPr>
+      </w:pPr>
+      <w:r>
+        <w:t xml:space="preserve">Altitude, in meters.  Altitude values are repeated between 0.5 sec </w:t>
+      </w:r>
+      <w:proofErr w:type="gramStart"/>
+      <w:r>
+        <w:t>cadence</w:t>
+      </w:r>
+      <w:proofErr w:type="gramEnd"/>
+      <w:r>
+        <w:t xml:space="preserve">, </w:t>
+      </w:r>
+      <w:r>
+        <w:rPr>
+          <w:b/>
+          <w:bCs/>
+        </w:rPr>
+        <w:t>not</w:t>
+      </w:r>
+      <w:r>
+        <w:t xml:space="preserve"> interpolated.</w:t>
+      </w:r>
+    </w:p>
+    <w:p>
+      <w:pPr>
+        <w:pStyle w:val="ListParagraph"/>
+        <w:numPr>
+          <w:ilvl w:val="0"/>
+          <w:numId w:val="2"/>
+        </w:numPr>
+      </w:pPr>
+      <w:r>
+        <w:t xml:space="preserve">Error flag: </w:t>
+      </w:r>
+      <w:r>
+        <w:t>set if any common mode value is out of range</w:t>
+      </w:r>
+      <w:r>
+        <w:t>.  However, no data is thrown away at this point!</w:t>
+      </w:r>
+    </w:p>
+    <w:p/>
+    <w:p>
+      <w:pPr>
+        <w:rPr>
+          <w:b/>
+        </w:rPr>
+      </w:pPr>
+      <w:r>
+        <w:rPr>
+          <w:b/>
+        </w:rPr>
+        <w:t>Level 1</w:t>
+      </w:r>
+      <w:r>
+        <w:rPr>
+          <w:b/>
+        </w:rPr>
+        <w:t xml:space="preserve"> data</w:t>
+      </w:r>
+    </w:p>
+    <w:p/>
+    <w:p>
+      <w:r>
+        <w:t>The intention</w:t>
+      </w:r>
+      <w:r>
+        <w:t xml:space="preserve"> of level 1 data is to include higher-level information but to ex</w:t>
+      </w:r>
+      <w:r>
+        <w:t xml:space="preserve">clude any </w:t>
+      </w:r>
+      <w:r>
+        <w:t>intricate processing steps that could be</w:t>
+      </w:r>
+      <w:r>
+        <w:t xml:space="preserve"> expected to change</w:t>
+      </w:r>
+      <w:r>
+        <w:t xml:space="preserve"> later</w:t>
+      </w:r>
+      <w:r>
+        <w:t xml:space="preserve"> as we make refinements</w:t>
+      </w:r>
+      <w:r>
+        <w:t xml:space="preserve"> (i.e. detector response, </w:t>
+      </w:r>
+      <w:r>
+        <w:t xml:space="preserve">payload pointing, </w:t>
       </w:r>
       <w:proofErr w:type="spellStart"/>
       <w:r>
-        <w:rPr>
-          <w:b/>
-        </w:rPr>
-        <w:t>rampdown</w:t>
+        <w:t>etc</w:t>
       </w:r>
       <w:proofErr w:type="spellEnd"/>
       <w:r>
-        <w:rPr>
-          <w:b/>
-        </w:rPr>
-        <w:t xml:space="preserve"> starts)</w:t>
+        <w:t>)</w:t>
+      </w:r>
+      <w:r>
+        <w:t xml:space="preserve">. </w:t>
+      </w:r>
+      <w:r>
+        <w:t xml:space="preserve"> ASIC and strip numbers are replaced with</w:t>
+      </w:r>
+      <w:r>
+        <w:t xml:space="preserve"> 2D position information</w:t>
+      </w:r>
+      <w:r>
+        <w:t>, given in both detector coordinates</w:t>
+      </w:r>
+      <w:r>
+        <w:t xml:space="preserve"> (pixels)</w:t>
+      </w:r>
+      <w:r>
+        <w:t xml:space="preserve"> and in</w:t>
+      </w:r>
+      <w:r>
+        <w:t xml:space="preserve"> payload coordinates</w:t>
+      </w:r>
+      <w:r>
+        <w:t xml:space="preserve"> (</w:t>
+      </w:r>
+      <w:proofErr w:type="spellStart"/>
+      <w:r>
+        <w:t>arcseconds</w:t>
+      </w:r>
+      <w:proofErr w:type="spellEnd"/>
+      <w:r>
+        <w:t>)</w:t>
+      </w:r>
+      <w:r>
+        <w:t xml:space="preserve">, using a </w:t>
+      </w:r>
+      <w:r>
+        <w:t xml:space="preserve">coordinate </w:t>
+      </w:r>
+      <w:r>
+        <w:t xml:space="preserve">system similar to </w:t>
+      </w:r>
+      <w:r>
+        <w:t xml:space="preserve">that of </w:t>
+      </w:r>
+      <w:r>
+        <w:t>the GSE</w:t>
+      </w:r>
+      <w:r>
+        <w:t>, but with the vertical reflection fixed</w:t>
+      </w:r>
+      <w:r>
+        <w:t>.</w:t>
+      </w:r>
+      <w:r>
+        <w:t xml:space="preserve">  </w:t>
+      </w:r>
+      <w:r>
+        <w:t>The “detector” coordinate system is arbitrary and won’t necessarily match the “zoom” window on the GSE.  For this coordinate system the p- coordinate is given first.</w:t>
+      </w:r>
+    </w:p>
+    <w:p/>
+    <w:p>
+      <w:r>
+        <w:rPr>
+          <w:b/>
+          <w:bCs/>
+        </w:rPr>
+        <w:t>Coarse</w:t>
+      </w:r>
+      <w:r>
+        <w:t xml:space="preserve"> payload coordinates means that the design-specified geometric rotation of each detector is taken into account.  A position in </w:t>
+      </w:r>
+      <w:r>
+        <w:rPr>
+          <w:b/>
+          <w:bCs/>
+        </w:rPr>
+        <w:t>fine</w:t>
+      </w:r>
+      <w:r>
+        <w:t xml:space="preserve"> payload coordinates is subject to </w:t>
+      </w:r>
+      <w:proofErr w:type="spellStart"/>
+      <w:r>
+        <w:t>coregistration</w:t>
+      </w:r>
+      <w:proofErr w:type="spellEnd"/>
+      <w:r>
+        <w:t xml:space="preserve"> and so will be part of the next level.</w:t>
+      </w:r>
+    </w:p>
+    <w:p/>
+    <w:p>
+      <w:r>
+        <w:t>Frame and trigg</w:t>
+      </w:r>
+      <w:r>
+        <w:t xml:space="preserve">er times are used to calculate a </w:t>
+      </w:r>
+      <w:proofErr w:type="spellStart"/>
+      <w:r>
+        <w:t>livetime</w:t>
+      </w:r>
+      <w:proofErr w:type="spellEnd"/>
+      <w:r>
+        <w:t xml:space="preserve"> value</w:t>
+      </w:r>
+      <w:r>
+        <w:t xml:space="preserve"> (for this frame only; doesn’t include multiple frames)</w:t>
+      </w:r>
+      <w:r>
+        <w:t>.  Within each event, strip values are classified as (a) “hit” (highest value for that side of the detector), (b) “associated” (v</w:t>
+      </w:r>
+      <w:r>
+        <w:t>alues came from the hit ASIC</w:t>
+      </w:r>
+      <w:r>
+        <w:t>), and (c) “unrelated” (values from the other ASIC).</w:t>
+      </w:r>
+    </w:p>
+    <w:p/>
+    <w:p>
+      <w:r>
+        <w:rPr>
+          <w:b/>
+        </w:rPr>
+        <w:t>Level 1</w:t>
+      </w:r>
+      <w:r>
+        <w:rPr>
+          <w:b/>
+        </w:rPr>
+        <w:t xml:space="preserve"> data file:</w:t>
+      </w:r>
+      <w:r>
+        <w:t xml:space="preserve">  </w:t>
+      </w:r>
+      <w:r>
+        <w:rPr>
+          <w:rFonts w:ascii="Courier" w:hAnsi="Courier"/>
+        </w:rPr>
+        <w:t>foxsi_level1</w:t>
+      </w:r>
+      <w:r>
+        <w:rPr>
+          <w:rFonts w:ascii="Courier" w:hAnsi="Courier"/>
+        </w:rPr>
+        <w:t>_data.sav</w:t>
+      </w:r>
+    </w:p>
+    <w:p/>
+    <w:p>
+      <w:pPr>
+        <w:rPr>
+          <w:b/>
+        </w:rPr>
+      </w:pPr>
+      <w:r>
+        <w:rPr>
+          <w:b/>
+        </w:rPr>
+        <w:t>Structures in .</w:t>
+      </w:r>
+      <w:proofErr w:type="spellStart"/>
+      <w:r>
+        <w:rPr>
+          <w:b/>
+        </w:rPr>
+        <w:t>sav</w:t>
+      </w:r>
+      <w:proofErr w:type="spellEnd"/>
+      <w:r>
+        <w:rPr>
+          <w:b/>
+        </w:rPr>
+        <w:t xml:space="preserve"> file:  </w:t>
       </w:r>
     </w:p>
     <w:p>
       <w:pPr>
         <w:ind w:firstLine="720"/>
         <w:rPr>
-          <w:b/>
-        </w:rPr>
-      </w:pPr>
-      <w:r>
-        <w:rPr>
-          <w:b/>
-        </w:rPr>
-        <w:t>Fixed a glitch in altitude</w:t>
-      </w:r>
-      <w:r>
-        <w:rPr>
-          <w:b/>
-        </w:rPr>
-        <w:t xml:space="preserve"> data</w:t>
-      </w:r>
-      <w:r>
-        <w:rPr>
-          <w:b/>
-        </w:rPr>
-        <w:t>.</w:t>
-      </w:r>
-    </w:p>
-    <w:p/>
-    <w:p>
-      <w:pPr>
-        <w:rPr>
-          <w:b/>
-          <w:u w:val="single"/>
-        </w:rPr>
-      </w:pPr>
-      <w:r>
-        <w:rPr>
-          <w:b/>
-          <w:u w:val="single"/>
-        </w:rPr>
-        <w:t>Recorded data</w:t>
-      </w:r>
-      <w:r>
-        <w:rPr>
-          <w:b/>
-          <w:u w:val="single"/>
-        </w:rPr>
-        <w:t xml:space="preserve"> files</w:t>
-      </w:r>
-    </w:p>
-    <w:p>
-      <w:pPr>
-        <w:rPr>
-          <w:u w:val="single"/>
-        </w:rPr>
-      </w:pPr>
-    </w:p>
-    <w:p>
-      <w:r>
-        <w:t xml:space="preserve">Recorded </w:t>
-      </w:r>
-      <w:r>
-        <w:t xml:space="preserve">flight </w:t>
-      </w:r>
-      <w:r>
-        <w:t>data is in two formats:</w:t>
-      </w:r>
-    </w:p>
-    <w:p>
-      <w:pPr>
-        <w:pStyle w:val="ListParagraph"/>
-        <w:numPr>
-          <w:ilvl w:val="0"/>
-          <w:numId w:val="1"/>
-        </w:numPr>
-      </w:pPr>
-      <w:r>
-        <w:t>File recorded</w:t>
-      </w:r>
-      <w:r>
-        <w:t xml:space="preserve"> on FOXSI GSE computer:</w:t>
-      </w:r>
-      <w:r>
-        <w:t xml:space="preserve"> a binary file identical </w:t>
-      </w:r>
-      <w:r>
-        <w:t xml:space="preserve">in format </w:t>
-      </w:r>
-      <w:r>
-        <w:t xml:space="preserve">to the calibration files </w:t>
-      </w:r>
-      <w:r>
-        <w:t>with the formatter interface.  Each data frame is 256 words starting with the second sync word 0xF628.</w:t>
-      </w:r>
-    </w:p>
-    <w:p>
-      <w:pPr>
-        <w:pStyle w:val="ListParagraph"/>
-        <w:ind w:left="1440"/>
-      </w:pPr>
-      <w:r>
-        <w:t xml:space="preserve">Filename:  </w:t>
-      </w:r>
-      <w:r>
-        <w:rPr>
-          <w:rFonts w:ascii="Courier" w:hAnsi="Courier"/>
-        </w:rPr>
-        <w:t>data_121102_114631.dat</w:t>
-      </w:r>
-      <w:r>
-        <w:t>.</w:t>
-      </w:r>
-    </w:p>
-    <w:p>
-      <w:pPr>
-        <w:pStyle w:val="ListParagraph"/>
-        <w:ind w:left="1440"/>
-      </w:pPr>
-    </w:p>
-    <w:p>
-      <w:pPr>
-        <w:pStyle w:val="ListParagraph"/>
-        <w:numPr>
-          <w:ilvl w:val="0"/>
-          <w:numId w:val="1"/>
-        </w:numPr>
-      </w:pPr>
-      <w:r>
-        <w:t xml:space="preserve">File recorded by </w:t>
-      </w:r>
-      <w:r>
-        <w:t>WSMR ground station: the official data record</w:t>
-      </w:r>
-      <w:r>
-        <w:t xml:space="preserve">.  This </w:t>
-      </w:r>
-      <w:r>
-        <w:t xml:space="preserve">binary </w:t>
-      </w:r>
-      <w:r>
-        <w:t xml:space="preserve">file </w:t>
-      </w:r>
-      <w:proofErr w:type="gramStart"/>
-      <w:r>
-        <w:t>contains</w:t>
-      </w:r>
-      <w:proofErr w:type="gramEnd"/>
-      <w:r>
-        <w:t xml:space="preserve"> our data frames with 3 additional words inserted between the second sync word (F628) and the start of our housekeeping data.  The three extra words contain time and sync lock info f</w:t>
-      </w:r>
-      <w:r>
-        <w:t>rom the ground station.  T</w:t>
-      </w:r>
-      <w:r>
-        <w:t>his file was recorde</w:t>
-      </w:r>
-      <w:r>
-        <w:t>d upstream of our GSE computer and thus has fewer opportunities for sync problems.</w:t>
-      </w:r>
-    </w:p>
-    <w:p>
-      <w:pPr>
-        <w:pStyle w:val="ListParagraph"/>
-        <w:ind w:left="1440"/>
-      </w:pPr>
-      <w:r>
-        <w:t xml:space="preserve">Filename:  </w:t>
-      </w:r>
-      <w:r>
-        <w:rPr>
-          <w:rFonts w:ascii="Courier" w:hAnsi="Courier"/>
-        </w:rPr>
-        <w:t>36.255_TM2_Flight_2012-11-02.log</w:t>
-      </w:r>
-    </w:p>
-    <w:p/>
-    <w:p>
-      <w:r>
-        <w:t xml:space="preserve">**Note </w:t>
-      </w:r>
-      <w:r>
-        <w:t xml:space="preserve">that some </w:t>
-      </w:r>
-      <w:r>
-        <w:t>dropouts and sync problems are present in both files, on the order of 0.1% of the frames.</w:t>
-      </w:r>
-      <w:r>
-        <w:t xml:space="preserve">  However, most of these dropouts are preflight or during burnouts</w:t>
-      </w:r>
-      <w:proofErr w:type="gramStart"/>
-      <w:r>
-        <w:t>.</w:t>
-      </w:r>
-      <w:r>
-        <w:t>*</w:t>
-      </w:r>
-      <w:proofErr w:type="gramEnd"/>
-      <w:r>
-        <w:t xml:space="preserve">* </w:t>
-      </w:r>
-    </w:p>
-    <w:p/>
-    <w:p>
-      <w:pPr>
-        <w:rPr>
-          <w:b/>
-          <w:u w:val="single"/>
-        </w:rPr>
-      </w:pPr>
-      <w:r>
-        <w:rPr>
-          <w:b/>
-          <w:u w:val="single"/>
-        </w:rPr>
-        <w:t>IDL data structures</w:t>
-      </w:r>
-    </w:p>
-    <w:p/>
-    <w:p>
-      <w:r>
-        <w:t>The data volume is sufficiently small that data can be stored as IDL structures in IDL save files, as opposed to fits files.</w:t>
-      </w:r>
-    </w:p>
-    <w:p/>
-    <w:p>
-      <w:pPr>
-        <w:rPr>
-          <w:b/>
-        </w:rPr>
-      </w:pPr>
-      <w:r>
-        <w:rPr>
-          <w:b/>
-        </w:rPr>
-        <w:t>Level 0</w:t>
-      </w:r>
-      <w:r>
-        <w:rPr>
-          <w:b/>
-        </w:rPr>
-        <w:t xml:space="preserve"> data</w:t>
-      </w:r>
-    </w:p>
-    <w:p/>
-    <w:p>
-      <w:r>
-        <w:t>The FOXSI level 0</w:t>
-      </w:r>
-      <w:r>
-        <w:t xml:space="preserve"> data structure captures all</w:t>
-      </w:r>
-      <w:r>
-        <w:t xml:space="preserve"> the unprocessed, raw data</w:t>
-      </w:r>
-      <w:r>
-        <w:t>, organized with e</w:t>
-      </w:r>
-      <w:r>
-        <w:t xml:space="preserve">ach </w:t>
-      </w:r>
-      <w:r>
-        <w:t xml:space="preserve">element representing one </w:t>
-      </w:r>
-      <w:r>
-        <w:rPr>
-          <w:b/>
-        </w:rPr>
-        <w:t xml:space="preserve">triggered </w:t>
-      </w:r>
-      <w:r>
-        <w:rPr>
-          <w:b/>
-        </w:rPr>
-        <w:t>e</w:t>
-      </w:r>
-      <w:r>
-        <w:rPr>
-          <w:b/>
-        </w:rPr>
-        <w:t>vent</w:t>
-      </w:r>
-      <w:r>
-        <w:t xml:space="preserve"> in one detector.  Th</w:t>
-      </w:r>
-      <w:r>
-        <w:t>us n</w:t>
-      </w:r>
-      <w:r>
-        <w:t>ot all data frames have events</w:t>
-      </w:r>
-      <w:r>
-        <w:t>, an</w:t>
-      </w:r>
-      <w:r>
-        <w:t>d th</w:t>
-      </w:r>
-      <w:r>
-        <w:t>ere can be more than one event</w:t>
-      </w:r>
-      <w:r>
-        <w:t xml:space="preserve"> (in multiple detectors) per frame.</w:t>
-      </w:r>
-      <w:r>
-        <w:t xml:space="preserve">  </w:t>
-      </w:r>
-      <w:r>
-        <w:t xml:space="preserve">The trigger can be caused by a photon interaction or by noise; in this documentation we’ll call both of these </w:t>
-      </w:r>
-      <w:r>
-        <w:rPr>
-          <w:b/>
-        </w:rPr>
-        <w:t>hits</w:t>
-      </w:r>
-      <w:r>
-        <w:t>.  For convenience, the hit</w:t>
-      </w:r>
-      <w:r>
-        <w:t xml:space="preserve"> ASIC, st</w:t>
-      </w:r>
-      <w:r>
-        <w:t>rip, and ADC values are specifically called out</w:t>
-      </w:r>
-      <w:r>
-        <w:t xml:space="preserve"> for the two sides– these are determined by identifying which ASIC or strip had the maximum value</w:t>
-      </w:r>
-      <w:r>
-        <w:t xml:space="preserve"> on each side (at this stage, the calculation is done </w:t>
-      </w:r>
-      <w:r>
-        <w:rPr>
-          <w:bCs/>
-        </w:rPr>
-        <w:t>without</w:t>
-      </w:r>
-      <w:r>
-        <w:t xml:space="preserve"> </w:t>
-      </w:r>
-      <w:r>
-        <w:t>subtracting common mode values)</w:t>
-      </w:r>
-      <w:r>
-        <w:t>.</w:t>
-      </w:r>
-      <w:r>
-        <w:t xml:space="preserve"> </w:t>
-      </w:r>
-      <w:r>
-        <w:t xml:space="preserve"> </w:t>
-      </w:r>
-      <w:r>
-        <w:t xml:space="preserve">However all the </w:t>
-      </w:r>
-      <w:r>
-        <w:t xml:space="preserve">recorded </w:t>
-      </w:r>
-      <w:r>
-        <w:t>detec</w:t>
-      </w:r>
-      <w:r>
-        <w:t>tor data, including all transmitted</w:t>
-      </w:r>
-      <w:r>
-        <w:t xml:space="preserve"> strip</w:t>
-      </w:r>
-      <w:r>
-        <w:t xml:space="preserve"> data</w:t>
-      </w:r>
-      <w:r>
-        <w:t xml:space="preserve"> and channel </w:t>
-      </w:r>
-      <w:proofErr w:type="gramStart"/>
-      <w:r>
-        <w:t>masks,</w:t>
-      </w:r>
-      <w:proofErr w:type="gramEnd"/>
-      <w:r>
-        <w:t xml:space="preserve"> are included in the structure.  Together with the housekeeping structure, the level 0 data carries all of the information from</w:t>
-      </w:r>
-      <w:r>
-        <w:t xml:space="preserve"> the </w:t>
-      </w:r>
-      <w:r>
-        <w:t xml:space="preserve">recorded data </w:t>
-      </w:r>
-      <w:r>
-        <w:t xml:space="preserve">file, and the file </w:t>
-      </w:r>
-      <w:r>
-        <w:t>should</w:t>
-      </w:r>
-      <w:r>
-        <w:t xml:space="preserve"> no longer be needed.</w:t>
-      </w:r>
-      <w:r>
-        <w:t xml:space="preserve">  Some data frames are flagged as bad packets (“ based on the common mode values, but no data is thrown away at this point, unless all words for that detector are zero in the frame (i.e. no trigger).  Events that occurred after the rocket launched have an “inflight” flag set.</w:t>
-      </w:r>
-    </w:p>
-    <w:p/>
-    <w:p>
-      <w:r>
-        <w:t>**Note that the time recorded by</w:t>
-      </w:r>
-      <w:r>
-        <w:t xml:space="preserve"> WSMR is in UT and has microsecond precisi</w:t>
-      </w:r>
-      <w:r>
-        <w:t>on BUT time delays of transmission from 100-300km</w:t>
-      </w:r>
-      <w:r>
-        <w:t xml:space="preserve"> limit this to ~</w:t>
-      </w:r>
-      <w:proofErr w:type="spellStart"/>
-      <w:r>
-        <w:t>ms</w:t>
-      </w:r>
-      <w:proofErr w:type="spellEnd"/>
-      <w:r>
-        <w:t xml:space="preserve"> precision </w:t>
-      </w:r>
-      <w:r>
-        <w:t>unless we do additional refinement</w:t>
-      </w:r>
-      <w:r>
-        <w:t>.</w:t>
-      </w:r>
-      <w:r>
-        <w:t xml:space="preserve">  Also, this time is the frame time recorded at the ground station, </w:t>
-      </w:r>
-      <w:r>
-        <w:rPr>
-          <w:b/>
-          <w:bCs/>
-        </w:rPr>
-        <w:t>not</w:t>
-      </w:r>
-      <w:r>
-        <w:t xml:space="preserve"> the detector trigger time onboard the rocket payload, adding additional uncertainty of 1-2 </w:t>
-      </w:r>
-      <w:proofErr w:type="spellStart"/>
-      <w:r>
-        <w:t>ms</w:t>
-      </w:r>
-      <w:proofErr w:type="gramStart"/>
-      <w:r>
-        <w:t>.</w:t>
-      </w:r>
-      <w:proofErr w:type="spellEnd"/>
-      <w:r>
-        <w:t xml:space="preserve">  </w:t>
-      </w:r>
-      <w:r>
-        <w:t>More</w:t>
-      </w:r>
-      <w:proofErr w:type="gramEnd"/>
-      <w:r>
-        <w:t xml:space="preserve"> precise timing could be calculated for higher level data if necessary, but precision of a few </w:t>
-      </w:r>
-      <w:proofErr w:type="spellStart"/>
-      <w:r>
-        <w:t>ms</w:t>
-      </w:r>
-      <w:proofErr w:type="spellEnd"/>
-      <w:r>
-        <w:t xml:space="preserve"> is expected to be </w:t>
-      </w:r>
-      <w:r>
-        <w:t>sufficient</w:t>
-      </w:r>
-      <w:r>
-        <w:t xml:space="preserve"> for FOXSI data analysis.</w:t>
-      </w:r>
-      <w:r>
-        <w:t xml:space="preserve">  WSMR times recorded in the data structure will only have significant digits to the millisecond place</w:t>
-      </w:r>
-      <w:proofErr w:type="gramStart"/>
-      <w:r>
-        <w:t>.</w:t>
-      </w:r>
-      <w:r>
-        <w:t>*</w:t>
-      </w:r>
-      <w:proofErr w:type="gramEnd"/>
-    </w:p>
-    <w:p>
-      <w:pPr>
-        <w:rPr>
-          <w:u w:val="single"/>
-        </w:rPr>
-      </w:pPr>
-    </w:p>
-    <w:p>
-      <w:r>
-        <w:rPr>
-          <w:b/>
-        </w:rPr>
-        <w:t>Level 0 data file:</w:t>
-      </w:r>
-      <w:r>
-        <w:t xml:space="preserve">  </w:t>
-      </w:r>
-      <w:r>
-        <w:rPr>
-          <w:rFonts w:ascii="Courier" w:hAnsi="Courier"/>
-        </w:rPr>
-        <w:t>foxsi_level0_data.sav</w:t>
-      </w:r>
-    </w:p>
-    <w:p/>
-    <w:p>
-      <w:pPr>
-        <w:rPr>
-          <w:b/>
-        </w:rPr>
-      </w:pPr>
-      <w:r>
-        <w:rPr>
-          <w:b/>
-        </w:rPr>
-        <w:t>Structures in .</w:t>
-      </w:r>
-      <w:proofErr w:type="spellStart"/>
-      <w:r>
-        <w:rPr>
-          <w:b/>
-        </w:rPr>
-        <w:t>sav</w:t>
-      </w:r>
-      <w:proofErr w:type="spellEnd"/>
-      <w:r>
-        <w:rPr>
-          <w:b/>
-        </w:rPr>
-        <w:t xml:space="preserve"> file:  </w:t>
-      </w:r>
-    </w:p>
-    <w:p>
-      <w:pPr>
-        <w:ind w:firstLine="720"/>
-        <w:rPr>
-          <w:rFonts w:ascii="Courier" w:hAnsi="Courier"/>
-        </w:rPr>
-      </w:pPr>
-      <w:proofErr w:type="gramStart"/>
-      <w:r>
-        <w:rPr>
-          <w:rFonts w:ascii="Courier" w:hAnsi="Courier"/>
-        </w:rPr>
-        <w:t>data</w:t>
-      </w:r>
-      <w:proofErr w:type="gramEnd"/>
-      <w:r>
-        <w:rPr>
-          <w:rFonts w:ascii="Courier" w:hAnsi="Courier"/>
-        </w:rPr>
-        <w:t xml:space="preserve">_D0, data _D1, data _D2, data _D3, </w:t>
-      </w:r>
-    </w:p>
-    <w:p>
-      <w:pPr>
-        <w:ind w:firstLine="720"/>
-        <w:rPr>
-          <w:rFonts w:ascii="Courier" w:hAnsi="Courier"/>
-        </w:rPr>
-      </w:pPr>
-      <w:proofErr w:type="gramStart"/>
-      <w:r>
-        <w:rPr>
-          <w:rFonts w:ascii="Courier" w:hAnsi="Courier"/>
-        </w:rPr>
-        <w:t>data</w:t>
-      </w:r>
-      <w:proofErr w:type="gramEnd"/>
-      <w:r>
-        <w:rPr>
-          <w:rFonts w:ascii="Courier" w:hAnsi="Courier"/>
-        </w:rPr>
-        <w:t xml:space="preserve"> _D4, data _D5, data _D6</w:t>
-      </w:r>
-    </w:p>
-    <w:p>
-      <w:pPr>
-        <w:rPr>
-          <w:u w:val="single"/>
-        </w:rPr>
-      </w:pPr>
-    </w:p>
-    <w:p>
-      <w:pPr>
-        <w:rPr>
-          <w:u w:val="single"/>
-        </w:rPr>
-      </w:pPr>
-      <w:r>
-        <w:rPr>
-          <w:u w:val="single"/>
-        </w:rPr>
-        <w:t>Tags:</w:t>
-      </w:r>
-    </w:p>
-    <w:p>
-      <w:pPr>
-        <w:pStyle w:val="ListParagraph"/>
-        <w:numPr>
-          <w:ilvl w:val="0"/>
-          <w:numId w:val="2"/>
-        </w:numPr>
-      </w:pPr>
-      <w:r>
-        <w:t>Frame number</w:t>
-      </w:r>
-    </w:p>
-    <w:p>
-      <w:pPr>
-        <w:pStyle w:val="ListParagraph"/>
-        <w:numPr>
-          <w:ilvl w:val="0"/>
-          <w:numId w:val="2"/>
-        </w:numPr>
-      </w:pPr>
-      <w:r>
-        <w:t>Time (in seconds-of-day</w:t>
-      </w:r>
-      <w:r>
-        <w:t>, from WSMR</w:t>
-      </w:r>
-      <w:r>
-        <w:t>.  See earlier note on timing.</w:t>
-      </w:r>
-      <w:r>
-        <w:t>)</w:t>
-      </w:r>
-    </w:p>
-    <w:p>
-      <w:pPr>
-        <w:pStyle w:val="ListParagraph"/>
-        <w:numPr>
-          <w:ilvl w:val="0"/>
-          <w:numId w:val="2"/>
-        </w:numPr>
-      </w:pPr>
-      <w:r>
-        <w:t>Frame time</w:t>
-      </w:r>
-    </w:p>
-    <w:p>
-      <w:pPr>
-        <w:pStyle w:val="ListParagraph"/>
-        <w:numPr>
-          <w:ilvl w:val="0"/>
-          <w:numId w:val="2"/>
-        </w:numPr>
-      </w:pPr>
-      <w:r>
-        <w:t>Detector number</w:t>
-      </w:r>
-    </w:p>
-    <w:p>
-      <w:pPr>
-        <w:pStyle w:val="ListParagraph"/>
-        <w:numPr>
-          <w:ilvl w:val="0"/>
-          <w:numId w:val="2"/>
-        </w:numPr>
-      </w:pPr>
-      <w:r>
-        <w:t>Trigger time</w:t>
-      </w:r>
-    </w:p>
-    <w:p>
-      <w:pPr>
-        <w:pStyle w:val="ListParagraph"/>
-        <w:numPr>
-          <w:ilvl w:val="0"/>
-          <w:numId w:val="2"/>
-        </w:numPr>
-      </w:pPr>
-      <w:r>
-        <w:t>H</w:t>
-      </w:r>
-      <w:r>
-        <w:t>it ASIC #</w:t>
-      </w:r>
-      <w:r>
-        <w:t xml:space="preserve"> [n-side, p</w:t>
-      </w:r>
-      <w:r>
-        <w:t>-side]</w:t>
-      </w:r>
-    </w:p>
-    <w:p>
-      <w:pPr>
-        <w:pStyle w:val="ListParagraph"/>
-        <w:numPr>
-          <w:ilvl w:val="0"/>
-          <w:numId w:val="2"/>
-        </w:numPr>
-      </w:pPr>
-      <w:r>
-        <w:t>H</w:t>
-      </w:r>
-      <w:r>
-        <w:t>it strip #</w:t>
-      </w:r>
-      <w:r>
-        <w:t xml:space="preserve"> [n-side, p</w:t>
-      </w:r>
-      <w:r>
-        <w:t>-side]</w:t>
-      </w:r>
-    </w:p>
-    <w:p>
-      <w:pPr>
-        <w:pStyle w:val="ListParagraph"/>
-        <w:numPr>
-          <w:ilvl w:val="0"/>
-          <w:numId w:val="2"/>
-        </w:numPr>
-      </w:pPr>
-      <w:r>
-        <w:t>H</w:t>
-      </w:r>
-      <w:r>
-        <w:t>it ADC value</w:t>
-      </w:r>
-      <w:r>
-        <w:t xml:space="preserve"> [n-side, p</w:t>
-      </w:r>
-      <w:r>
-        <w:t>-side]</w:t>
-      </w:r>
-    </w:p>
-    <w:p>
-      <w:pPr>
-        <w:pStyle w:val="ListParagraph"/>
-        <w:numPr>
-          <w:ilvl w:val="0"/>
-          <w:numId w:val="2"/>
-        </w:numPr>
-      </w:pPr>
-      <w:r>
-        <w:t>Strip numbers with recorded data (all ASICs), 4x3 array</w:t>
-      </w:r>
-    </w:p>
-    <w:p>
-      <w:pPr>
-        <w:pStyle w:val="ListParagraph"/>
-        <w:numPr>
-          <w:ilvl w:val="0"/>
-          <w:numId w:val="2"/>
-        </w:numPr>
-      </w:pPr>
-      <w:r>
-        <w:t>3-strip value (all ASICs), 4x3 array</w:t>
-      </w:r>
-    </w:p>
-    <w:p>
-      <w:pPr>
-        <w:pStyle w:val="ListParagraph"/>
-        <w:numPr>
-          <w:ilvl w:val="0"/>
-          <w:numId w:val="2"/>
-        </w:numPr>
-      </w:pPr>
-      <w:r>
-        <w:t>Common m</w:t>
-      </w:r>
-      <w:r>
-        <w:t>ode values (all ASICs) 4x1 array</w:t>
-      </w:r>
-    </w:p>
-    <w:p>
-      <w:pPr>
-        <w:pStyle w:val="ListParagraph"/>
-        <w:numPr>
-          <w:ilvl w:val="0"/>
-          <w:numId w:val="2"/>
-        </w:numPr>
-      </w:pPr>
-      <w:r>
-        <w:t>Channel masks (all ASICs) 4x1 array with each mask encoded in a 64-bit long</w:t>
-      </w:r>
-    </w:p>
-    <w:p>
-      <w:pPr>
-        <w:pStyle w:val="ListParagraph"/>
-        <w:numPr>
-          <w:ilvl w:val="0"/>
-          <w:numId w:val="2"/>
-        </w:numPr>
-      </w:pPr>
-      <w:r>
-        <w:t>Detector bias voltage (“HV”) in</w:t>
-      </w:r>
-      <w:r>
-        <w:t xml:space="preserve"> raw form (including status bit</w:t>
-      </w:r>
-      <w:r>
-        <w:t>)</w:t>
-      </w:r>
-    </w:p>
-    <w:p>
-      <w:pPr>
-        <w:pStyle w:val="ListParagraph"/>
-        <w:numPr>
-          <w:ilvl w:val="0"/>
-          <w:numId w:val="2"/>
-        </w:numPr>
-      </w:pPr>
-      <w:r>
-        <w:t>Detector temperature, if we have it, from nearest applicable frame</w:t>
-      </w:r>
-    </w:p>
-    <w:p>
-      <w:pPr>
-        <w:pStyle w:val="ListParagraph"/>
-        <w:numPr>
-          <w:ilvl w:val="0"/>
-          <w:numId w:val="2"/>
-        </w:numPr>
-      </w:pPr>
-      <w:r>
-        <w:t xml:space="preserve">In flight: this flag is set if </w:t>
-      </w:r>
-      <w:r>
-        <w:t xml:space="preserve">the event occurred </w:t>
-      </w:r>
-      <w:r>
-        <w:t>while HV&gt;190V</w:t>
-      </w:r>
-    </w:p>
-    <w:p>
-      <w:pPr>
-        <w:pStyle w:val="ListParagraph"/>
-        <w:numPr>
-          <w:ilvl w:val="1"/>
-          <w:numId w:val="2"/>
-        </w:numPr>
-      </w:pPr>
-      <w:r>
-        <w:t>**Changed from earlier version</w:t>
-      </w:r>
-      <w:r>
-        <w:t>**</w:t>
-      </w:r>
-    </w:p>
-    <w:p>
-      <w:pPr>
-        <w:pStyle w:val="ListParagraph"/>
-        <w:numPr>
-          <w:ilvl w:val="0"/>
-          <w:numId w:val="2"/>
-        </w:numPr>
-      </w:pPr>
-      <w:r>
-        <w:t xml:space="preserve">Altitude, in meters.  Altitude values are repeated between 0.5 sec </w:t>
-      </w:r>
-      <w:proofErr w:type="gramStart"/>
-      <w:r>
-        <w:t>cadence</w:t>
-      </w:r>
-      <w:proofErr w:type="gramEnd"/>
-      <w:r>
-        <w:t xml:space="preserve">, </w:t>
-      </w:r>
-      <w:r>
-        <w:rPr>
-          <w:b/>
-          <w:bCs/>
-        </w:rPr>
-        <w:t>not</w:t>
-      </w:r>
-      <w:r>
-        <w:t xml:space="preserve"> interpolated.</w:t>
-      </w:r>
-    </w:p>
-    <w:p>
-      <w:pPr>
-        <w:pStyle w:val="ListParagraph"/>
-        <w:numPr>
-          <w:ilvl w:val="0"/>
-          <w:numId w:val="2"/>
-        </w:numPr>
-      </w:pPr>
-      <w:r>
-        <w:t xml:space="preserve">Error flag: </w:t>
-      </w:r>
-      <w:r>
-        <w:t>set if any common mode value is out of range</w:t>
-      </w:r>
-      <w:r>
-        <w:t>.  However, no data is thrown away at this point!</w:t>
-      </w:r>
-    </w:p>
-    <w:p/>
-    <w:p>
-      <w:pPr>
-        <w:rPr>
-          <w:b/>
-        </w:rPr>
-      </w:pPr>
-      <w:r>
-        <w:rPr>
-          <w:b/>
-        </w:rPr>
-        <w:t>Level 1</w:t>
-      </w:r>
-      <w:r>
-        <w:rPr>
-          <w:b/>
-        </w:rPr>
-        <w:t xml:space="preserve"> data</w:t>
-      </w:r>
-    </w:p>
-    <w:p/>
-    <w:p>
-      <w:r>
-        <w:t>The intention</w:t>
-      </w:r>
-      <w:r>
-        <w:t xml:space="preserve"> of level 1 data is to include higher-level information but to ex</w:t>
-      </w:r>
-      <w:r>
-        <w:t xml:space="preserve">clude any </w:t>
-      </w:r>
-      <w:r>
-        <w:t>intricate processing steps that could be</w:t>
-      </w:r>
-      <w:r>
-        <w:t xml:space="preserve"> expected to change</w:t>
-      </w:r>
-      <w:r>
-        <w:t xml:space="preserve"> later</w:t>
-      </w:r>
-      <w:r>
-        <w:t xml:space="preserve"> as we make refinements</w:t>
-      </w:r>
-      <w:r>
-        <w:t xml:space="preserve"> (i.e. detector response, </w:t>
-      </w:r>
-      <w:r>
-        <w:t xml:space="preserve">payload pointing, </w:t>
-      </w:r>
-      <w:proofErr w:type="spellStart"/>
-      <w:r>
-        <w:t>etc</w:t>
-      </w:r>
-      <w:proofErr w:type="spellEnd"/>
-      <w:r>
-        <w:t>)</w:t>
-      </w:r>
-      <w:r>
-        <w:t xml:space="preserve">. </w:t>
-      </w:r>
-      <w:r>
-        <w:t xml:space="preserve"> ASIC and strip numbers are replaced with</w:t>
-      </w:r>
-      <w:r>
-        <w:t xml:space="preserve"> 2D position information</w:t>
-      </w:r>
-      <w:r>
-        <w:t>, given in both detector coordinates</w:t>
-      </w:r>
-      <w:r>
-        <w:t xml:space="preserve"> (pixels)</w:t>
-      </w:r>
-      <w:r>
-        <w:t xml:space="preserve"> and in</w:t>
-      </w:r>
-      <w:r>
-        <w:t xml:space="preserve"> payload coordinates</w:t>
-      </w:r>
-      <w:r>
-        <w:t xml:space="preserve"> (</w:t>
-      </w:r>
-      <w:proofErr w:type="spellStart"/>
-      <w:r>
-        <w:t>arcseconds</w:t>
-      </w:r>
-      <w:proofErr w:type="spellEnd"/>
-      <w:r>
-        <w:t>)</w:t>
-      </w:r>
-      <w:r>
-        <w:t xml:space="preserve">, using a </w:t>
-      </w:r>
-      <w:r>
-        <w:t xml:space="preserve">coordinate </w:t>
-      </w:r>
-      <w:r>
-        <w:t xml:space="preserve">system similar to </w:t>
-      </w:r>
-      <w:r>
-        <w:t xml:space="preserve">that of </w:t>
-      </w:r>
-      <w:r>
-        <w:t>the GSE</w:t>
-      </w:r>
-      <w:r>
-        <w:t>, but with the vertical reflection fixed</w:t>
-      </w:r>
-      <w:r>
-        <w:t>.</w:t>
-      </w:r>
-      <w:r>
-        <w:t xml:space="preserve">  </w:t>
-      </w:r>
-      <w:r>
-        <w:t>The “detector” coordinate system is arbitrary and won’t necessarily match the “zoom” window on the GSE.  For this coordinate system the p- coordinate is given first.</w:t>
-      </w:r>
-    </w:p>
-    <w:p/>
-    <w:p>
-      <w:r>
-        <w:rPr>
-          <w:b/>
-          <w:bCs/>
-        </w:rPr>
-        <w:t>Coarse</w:t>
-      </w:r>
-      <w:r>
-        <w:t xml:space="preserve"> payload coordinates means that the design-specified geometric rotation of each detector is taken into account.  A position in </w:t>
-      </w:r>
-      <w:r>
-        <w:rPr>
-          <w:b/>
-          <w:bCs/>
-        </w:rPr>
-        <w:t>fine</w:t>
-      </w:r>
-      <w:r>
-        <w:t xml:space="preserve"> payload coordinates is subject to </w:t>
-      </w:r>
-      <w:proofErr w:type="spellStart"/>
-      <w:r>
-        <w:t>coregistration</w:t>
-      </w:r>
-      <w:proofErr w:type="spellEnd"/>
-      <w:r>
-        <w:t xml:space="preserve"> and so will be part of the next level.</w:t>
-      </w:r>
-    </w:p>
-    <w:p/>
-    <w:p>
-      <w:r>
-        <w:t>Frame and trigg</w:t>
-      </w:r>
-      <w:r>
-        <w:t xml:space="preserve">er times are used to calculate a </w:t>
-      </w:r>
-      <w:proofErr w:type="spellStart"/>
-      <w:r>
-        <w:t>livetime</w:t>
-      </w:r>
-      <w:proofErr w:type="spellEnd"/>
-      <w:r>
-        <w:t xml:space="preserve"> value</w:t>
-      </w:r>
-      <w:r>
-        <w:t xml:space="preserve"> (for this frame only; doesn’t include multiple frames)</w:t>
-      </w:r>
-      <w:r>
-        <w:t>.  Within each event, strip values are classified as (a) “hit” (highest value for that side of the detector), (b) “associated” (v</w:t>
-      </w:r>
-      <w:r>
-        <w:t>alues came from the hit ASIC</w:t>
-      </w:r>
-      <w:r>
-        <w:t>), and (c) “unrelated” (values from the other ASIC).</w:t>
-      </w:r>
-    </w:p>
-    <w:p/>
-    <w:p>
-      <w:pPr>
-        <w:rPr>
-          <w:u w:val="single"/>
-        </w:rPr>
-      </w:pPr>
-      <w:r>
-        <w:rPr>
-          <w:u w:val="single"/>
-        </w:rPr>
-        <w:t>Tags:</w:t>
-      </w:r>
-    </w:p>
-    <w:p>
-      <w:pPr>
-        <w:pStyle w:val="ListParagraph"/>
-        <w:numPr>
-          <w:ilvl w:val="0"/>
-          <w:numId w:val="2"/>
-        </w:numPr>
-      </w:pPr>
-      <w:r>
-        <w:t>Frame number</w:t>
-      </w:r>
-    </w:p>
-    <w:p>
-      <w:pPr>
-        <w:pStyle w:val="ListParagraph"/>
-        <w:numPr>
-          <w:ilvl w:val="0"/>
-          <w:numId w:val="2"/>
-        </w:numPr>
-      </w:pPr>
-      <w:r>
-        <w:t>Time (in seconds-of-day, from WSMR.  See earlier note on timing.)</w:t>
-      </w:r>
-    </w:p>
-    <w:p>
-      <w:pPr>
-        <w:pStyle w:val="ListParagraph"/>
-        <w:numPr>
-          <w:ilvl w:val="0"/>
-          <w:numId w:val="2"/>
-        </w:numPr>
-      </w:pPr>
-      <w:r>
-        <w:t>Frame time</w:t>
-      </w:r>
-    </w:p>
-    <w:p>
-      <w:pPr>
-        <w:pStyle w:val="ListParagraph"/>
-        <w:numPr>
-          <w:ilvl w:val="0"/>
-          <w:numId w:val="2"/>
-        </w:numPr>
-      </w:pPr>
-      <w:r>
-        <w:t>Detector number</w:t>
-      </w:r>
-    </w:p>
-    <w:p>
-      <w:pPr>
-        <w:pStyle w:val="ListParagraph"/>
-        <w:numPr>
-          <w:ilvl w:val="0"/>
-          <w:numId w:val="2"/>
-        </w:numPr>
-      </w:pPr>
-      <w:r>
-        <w:t>Trigger time</w:t>
-      </w:r>
-    </w:p>
-    <w:p>
-      <w:pPr>
-        <w:pStyle w:val="ListParagraph"/>
-        <w:numPr>
-          <w:ilvl w:val="0"/>
-          <w:numId w:val="2"/>
-        </w:numPr>
-      </w:pPr>
-      <w:proofErr w:type="spellStart"/>
-      <w:r>
-        <w:t>L</w:t>
-      </w:r>
-      <w:r>
-        <w:t>ivetime</w:t>
-      </w:r>
-      <w:proofErr w:type="spellEnd"/>
-      <w:r>
-        <w:t xml:space="preserve"> (</w:t>
-      </w:r>
-      <w:r>
-        <w:t>for this frame only!!  Doesn’t include extra frames since last event yet.)</w:t>
-      </w:r>
-    </w:p>
-    <w:p>
-      <w:pPr>
-        <w:pStyle w:val="ListParagraph"/>
-        <w:numPr>
-          <w:ilvl w:val="0"/>
-          <w:numId w:val="2"/>
-        </w:numPr>
-      </w:pPr>
-      <w:r>
-        <w:t>Hit ADC values</w:t>
-      </w:r>
-      <w:r>
-        <w:t xml:space="preserve"> [n-side, p</w:t>
-      </w:r>
-      <w:r>
-        <w:t>-side]</w:t>
-      </w:r>
-      <w:r>
-        <w:t>, no common-mode subtraction</w:t>
-      </w:r>
-    </w:p>
-    <w:p>
-      <w:pPr>
-        <w:pStyle w:val="ListParagraph"/>
-        <w:numPr>
-          <w:ilvl w:val="0"/>
-          <w:numId w:val="2"/>
-        </w:numPr>
-      </w:pPr>
-      <w:r>
-        <w:t>Common mode value for the hit ASIC (also use this CM for the associated strips)</w:t>
-      </w:r>
-    </w:p>
-    <w:p>
-      <w:pPr>
-        <w:pStyle w:val="ListParagraph"/>
-        <w:numPr>
-          <w:ilvl w:val="0"/>
-          <w:numId w:val="2"/>
-        </w:numPr>
-      </w:pPr>
-      <w:r>
-        <w:t>Hit ADC values [n-side, p-side], common-mode subtracted</w:t>
-      </w:r>
-    </w:p>
-    <w:p>
-      <w:pPr>
-        <w:pStyle w:val="ListParagraph"/>
-        <w:numPr>
-          <w:ilvl w:val="0"/>
-          <w:numId w:val="2"/>
-        </w:numPr>
-      </w:pPr>
-      <w:r>
-        <w:t>Hit 2D position in detector coordinates</w:t>
-      </w:r>
-      <w:r>
-        <w:t xml:space="preserve"> [p-side, n-side] [pixels]</w:t>
-      </w:r>
-    </w:p>
-    <w:p>
-      <w:pPr>
-        <w:pStyle w:val="ListParagraph"/>
-        <w:numPr>
-          <w:ilvl w:val="0"/>
-          <w:numId w:val="2"/>
-        </w:numPr>
-      </w:pPr>
-      <w:r>
-        <w:t xml:space="preserve">Hit </w:t>
-      </w:r>
-      <w:r>
-        <w:t xml:space="preserve">2D position in </w:t>
-      </w:r>
-      <w:r>
-        <w:rPr>
-          <w:b/>
-          <w:bCs/>
-        </w:rPr>
-        <w:t>coarse</w:t>
-      </w:r>
-      <w:r>
-        <w:t xml:space="preserve"> </w:t>
-      </w:r>
-      <w:r>
-        <w:t>payload coordinates</w:t>
-      </w:r>
-      <w:r>
-        <w:t xml:space="preserve"> [x, y] [</w:t>
-      </w:r>
-      <w:proofErr w:type="spellStart"/>
-      <w:r>
-        <w:t>arcsec</w:t>
-      </w:r>
-      <w:proofErr w:type="spellEnd"/>
-      <w:r>
-        <w:t>]</w:t>
-      </w:r>
-    </w:p>
-    <w:p>
-      <w:pPr>
-        <w:pStyle w:val="ListParagraph"/>
-        <w:numPr>
-          <w:ilvl w:val="0"/>
-          <w:numId w:val="2"/>
-        </w:numPr>
-      </w:pPr>
-      <w:r>
-        <w:t>Associated ADC values</w:t>
-      </w:r>
-      <w:r>
-        <w:t>, 3x3</w:t>
-      </w:r>
-      <w:r>
-        <w:t>x2</w:t>
-      </w:r>
-      <w:r>
-        <w:t xml:space="preserve"> array (includes hit!)</w:t>
-      </w:r>
-      <w:r>
-        <w:t xml:space="preserve"> (</w:t>
-      </w:r>
-      <w:proofErr w:type="gramStart"/>
-      <w:r>
-        <w:t>last</w:t>
-      </w:r>
-      <w:proofErr w:type="gramEnd"/>
-      <w:r>
-        <w:t xml:space="preserve"> dim is n- or p</w:t>
-      </w:r>
-      <w:r>
-        <w:t>-side)</w:t>
-      </w:r>
-    </w:p>
-    <w:p>
-      <w:pPr>
-        <w:pStyle w:val="ListParagraph"/>
-        <w:numPr>
-          <w:ilvl w:val="0"/>
-          <w:numId w:val="2"/>
-        </w:numPr>
-      </w:pPr>
-      <w:r>
-        <w:t>Associated positions, 3x3x2 (includes hit!)</w:t>
-      </w:r>
-      <w:r>
-        <w:t xml:space="preserve"> (</w:t>
-      </w:r>
-      <w:proofErr w:type="gramStart"/>
-      <w:r>
-        <w:t>last</w:t>
-      </w:r>
-      <w:proofErr w:type="gramEnd"/>
-      <w:r>
-        <w:t xml:space="preserve"> dim is n- or p-side)</w:t>
-      </w:r>
-    </w:p>
-    <w:p>
-      <w:pPr>
-        <w:pStyle w:val="ListParagraph"/>
-        <w:numPr>
-          <w:ilvl w:val="0"/>
-          <w:numId w:val="2"/>
-        </w:numPr>
-      </w:pPr>
+          <w:rFonts w:ascii="Courier" w:hAnsi="Courier"/>
+        </w:rPr>
+      </w:pPr>
+      <w:r>
+        <w:rPr>
+          <w:rFonts w:ascii="Courier" w:hAnsi="Courier"/>
+        </w:rPr>
+        <w:t>data_</w:t>
+      </w:r>
+      <w:r>
+        <w:rPr>
+          <w:rFonts w:ascii="Courier" w:hAnsi="Courier"/>
+        </w:rPr>
+        <w:t>lvl1</w:t>
+      </w:r>
+      <w:r>
+        <w:rPr>
+          <w:rFonts w:ascii="Courier" w:hAnsi="Courier"/>
+        </w:rPr>
+        <w:t>_</w:t>
+      </w:r>
+      <w:r>
+        <w:rPr>
+          <w:rFonts w:ascii="Courier" w:hAnsi="Courier"/>
+        </w:rPr>
+        <w:t>D0, data_</w:t>
+      </w:r>
+      <w:r>
+        <w:rPr>
+          <w:rFonts w:ascii="Courier" w:hAnsi="Courier"/>
+        </w:rPr>
+        <w:t>lvl1</w:t>
+      </w:r>
+      <w:r>
+        <w:rPr>
+          <w:rFonts w:ascii="Courier" w:hAnsi="Courier"/>
+        </w:rPr>
+        <w:t>_D1, data</w:t>
+      </w:r>
+      <w:r>
+        <w:rPr>
+          <w:rFonts w:ascii="Courier" w:hAnsi="Courier"/>
+        </w:rPr>
+        <w:t>_</w:t>
+      </w:r>
+      <w:r>
+        <w:rPr>
+          <w:rFonts w:ascii="Courier" w:hAnsi="Courier"/>
+        </w:rPr>
+        <w:t>lvl1</w:t>
+      </w:r>
+      <w:r>
+        <w:rPr>
+          <w:rFonts w:ascii="Courier" w:hAnsi="Courier"/>
+        </w:rPr>
+        <w:t>_D2, data</w:t>
+      </w:r>
+      <w:r>
+        <w:rPr>
+          <w:rFonts w:ascii="Courier" w:hAnsi="Courier"/>
+        </w:rPr>
+        <w:t>_</w:t>
+      </w:r>
+      <w:r>
+        <w:rPr>
+          <w:rFonts w:ascii="Courier" w:hAnsi="Courier"/>
+        </w:rPr>
+        <w:t>lvl1</w:t>
+      </w:r>
       <w:bookmarkStart w:id="0" w:name="_GoBack"/>
       <w:bookmarkEnd w:id="0"/>
       <w:r>
+        <w:rPr>
+          <w:rFonts w:ascii="Courier" w:hAnsi="Courier"/>
+        </w:rPr>
+        <w:t>_</w:t>
+      </w:r>
+      <w:r>
+        <w:rPr>
+          <w:rFonts w:ascii="Courier" w:hAnsi="Courier"/>
+        </w:rPr>
+        <w:t xml:space="preserve">D3, </w:t>
+      </w:r>
+    </w:p>
+    <w:p>
+      <w:pPr>
+        <w:ind w:firstLine="720"/>
+        <w:rPr>
+          <w:rFonts w:ascii="Courier" w:hAnsi="Courier"/>
+        </w:rPr>
+      </w:pPr>
+      <w:proofErr w:type="gramStart"/>
+      <w:r>
+        <w:rPr>
+          <w:rFonts w:ascii="Courier" w:hAnsi="Courier"/>
+        </w:rPr>
+        <w:t>data</w:t>
+      </w:r>
+      <w:proofErr w:type="gramEnd"/>
+      <w:r>
+        <w:rPr>
+          <w:rFonts w:ascii="Courier" w:hAnsi="Courier"/>
+        </w:rPr>
+        <w:t>_</w:t>
+      </w:r>
+      <w:r>
+        <w:rPr>
+          <w:rFonts w:ascii="Courier" w:hAnsi="Courier"/>
+        </w:rPr>
+        <w:t>lvl1</w:t>
+      </w:r>
+      <w:r>
+        <w:rPr>
+          <w:rFonts w:ascii="Courier" w:hAnsi="Courier"/>
+        </w:rPr>
+        <w:t>_D4, data</w:t>
+      </w:r>
+      <w:r>
+        <w:rPr>
+          <w:rFonts w:ascii="Courier" w:hAnsi="Courier"/>
+        </w:rPr>
+        <w:t>_</w:t>
+      </w:r>
+      <w:r>
+        <w:rPr>
+          <w:rFonts w:ascii="Courier" w:hAnsi="Courier"/>
+        </w:rPr>
+        <w:t>lvl1</w:t>
+      </w:r>
+      <w:r>
+        <w:rPr>
+          <w:rFonts w:ascii="Courier" w:hAnsi="Courier"/>
+        </w:rPr>
+        <w:t>_D5, data</w:t>
+      </w:r>
+      <w:r>
+        <w:rPr>
+          <w:rFonts w:ascii="Courier" w:hAnsi="Courier"/>
+        </w:rPr>
+        <w:t>_</w:t>
+      </w:r>
+      <w:r>
+        <w:rPr>
+          <w:rFonts w:ascii="Courier" w:hAnsi="Courier"/>
+        </w:rPr>
+        <w:t>lvl1</w:t>
+      </w:r>
+      <w:r>
+        <w:rPr>
+          <w:rFonts w:ascii="Courier" w:hAnsi="Courier"/>
+        </w:rPr>
+        <w:t>_</w:t>
+      </w:r>
+      <w:r>
+        <w:rPr>
+          <w:rFonts w:ascii="Courier" w:hAnsi="Courier"/>
+        </w:rPr>
+        <w:t>D6</w:t>
+      </w:r>
+    </w:p>
+    <w:p>
+      <w:pPr>
+        <w:rPr>
+          <w:u w:val="single"/>
+        </w:rPr>
+      </w:pPr>
+    </w:p>
+    <w:p>
+      <w:pPr>
+        <w:rPr>
+          <w:u w:val="single"/>
+        </w:rPr>
+      </w:pPr>
+      <w:r>
+        <w:rPr>
+          <w:u w:val="single"/>
+        </w:rPr>
+        <w:t>Tags:</w:t>
+      </w:r>
+    </w:p>
+    <w:p>
+      <w:pPr>
+        <w:pStyle w:val="ListParagraph"/>
+        <w:numPr>
+          <w:ilvl w:val="0"/>
+          <w:numId w:val="2"/>
+        </w:numPr>
+      </w:pPr>
+      <w:r>
+        <w:t>Frame number</w:t>
+      </w:r>
+    </w:p>
+    <w:p>
+      <w:pPr>
+        <w:pStyle w:val="ListParagraph"/>
+        <w:numPr>
+          <w:ilvl w:val="0"/>
+          <w:numId w:val="2"/>
+        </w:numPr>
+      </w:pPr>
+      <w:r>
+        <w:t>Time (in seconds-of-day, from WSMR.  See earlier note on timing.)</w:t>
+      </w:r>
+    </w:p>
+    <w:p>
+      <w:pPr>
+        <w:pStyle w:val="ListParagraph"/>
+        <w:numPr>
+          <w:ilvl w:val="0"/>
+          <w:numId w:val="2"/>
+        </w:numPr>
+      </w:pPr>
+      <w:r>
+        <w:t>Frame time</w:t>
+      </w:r>
+    </w:p>
+    <w:p>
+      <w:pPr>
+        <w:pStyle w:val="ListParagraph"/>
+        <w:numPr>
+          <w:ilvl w:val="0"/>
+          <w:numId w:val="2"/>
+        </w:numPr>
+      </w:pPr>
+      <w:r>
+        <w:t>Detector number</w:t>
+      </w:r>
+    </w:p>
+    <w:p>
+      <w:pPr>
+        <w:pStyle w:val="ListParagraph"/>
+        <w:numPr>
+          <w:ilvl w:val="0"/>
+          <w:numId w:val="2"/>
+        </w:numPr>
+      </w:pPr>
+      <w:r>
+        <w:t>Trigger time</w:t>
+      </w:r>
+    </w:p>
+    <w:p>
+      <w:pPr>
+        <w:pStyle w:val="ListParagraph"/>
+        <w:numPr>
+          <w:ilvl w:val="0"/>
+          <w:numId w:val="2"/>
+        </w:numPr>
+      </w:pPr>
+      <w:proofErr w:type="spellStart"/>
+      <w:r>
+        <w:t>L</w:t>
+      </w:r>
+      <w:r>
+        <w:t>ivetime</w:t>
+      </w:r>
+      <w:proofErr w:type="spellEnd"/>
+      <w:r>
+        <w:t xml:space="preserve"> (</w:t>
+      </w:r>
+      <w:r>
+        <w:t>for this frame only!!  Doesn’t include extra frames since last event yet.)</w:t>
+      </w:r>
+    </w:p>
+    <w:p>
+      <w:pPr>
+        <w:pStyle w:val="ListParagraph"/>
+        <w:numPr>
+          <w:ilvl w:val="0"/>
+          <w:numId w:val="2"/>
+        </w:numPr>
+      </w:pPr>
+      <w:r>
+        <w:t>Hit ADC values</w:t>
+      </w:r>
+      <w:r>
+        <w:t xml:space="preserve"> [n-side, p</w:t>
+      </w:r>
+      <w:r>
+        <w:t>-side]</w:t>
+      </w:r>
+      <w:r>
+        <w:t>, no common-mode subtraction</w:t>
+      </w:r>
+    </w:p>
+    <w:p>
+      <w:pPr>
+        <w:pStyle w:val="ListParagraph"/>
+        <w:numPr>
+          <w:ilvl w:val="0"/>
+          <w:numId w:val="2"/>
+        </w:numPr>
+      </w:pPr>
+      <w:r>
+        <w:t>Common mode value for the hit ASIC (also use this CM for the associated strips)</w:t>
+      </w:r>
+    </w:p>
+    <w:p>
+      <w:pPr>
+        <w:pStyle w:val="ListParagraph"/>
+        <w:numPr>
+          <w:ilvl w:val="0"/>
+          <w:numId w:val="2"/>
+        </w:numPr>
+      </w:pPr>
+      <w:r>
+        <w:t>Hit ADC values [n-side, p-side], common-mode subtracted</w:t>
+      </w:r>
+    </w:p>
+    <w:p>
+      <w:pPr>
+        <w:pStyle w:val="ListParagraph"/>
+        <w:numPr>
+          <w:ilvl w:val="0"/>
+          <w:numId w:val="2"/>
+        </w:numPr>
+      </w:pPr>
+      <w:r>
+        <w:t>Hit 2D position in detector coordinates</w:t>
+      </w:r>
+      <w:r>
+        <w:t xml:space="preserve"> [p-side, n-side] [pixels]</w:t>
+      </w:r>
+    </w:p>
+    <w:p>
+      <w:pPr>
+        <w:pStyle w:val="ListParagraph"/>
+        <w:numPr>
+          <w:ilvl w:val="0"/>
+          <w:numId w:val="2"/>
+        </w:numPr>
+      </w:pPr>
+      <w:r>
+        <w:t xml:space="preserve">Hit </w:t>
+      </w:r>
+      <w:r>
+        <w:t xml:space="preserve">2D position in </w:t>
+      </w:r>
+      <w:r>
+        <w:rPr>
+          <w:b/>
+          <w:bCs/>
+        </w:rPr>
+        <w:t>coarse</w:t>
+      </w:r>
+      <w:r>
+        <w:t xml:space="preserve"> </w:t>
+      </w:r>
+      <w:r>
+        <w:t>payload coordinates</w:t>
+      </w:r>
+      <w:r>
+        <w:t xml:space="preserve"> [x, y] [</w:t>
+      </w:r>
+      <w:proofErr w:type="spellStart"/>
+      <w:r>
+        <w:t>arcsec</w:t>
+      </w:r>
+      <w:proofErr w:type="spellEnd"/>
+      <w:r>
+        <w:t>]</w:t>
+      </w:r>
+    </w:p>
+    <w:p>
+      <w:pPr>
+        <w:pStyle w:val="ListParagraph"/>
+        <w:numPr>
+          <w:ilvl w:val="0"/>
+          <w:numId w:val="2"/>
+        </w:numPr>
+      </w:pPr>
+      <w:r>
+        <w:t>Associated ADC values</w:t>
+      </w:r>
+      <w:r>
+        <w:t>, 3x3</w:t>
+      </w:r>
+      <w:r>
+        <w:t>x2</w:t>
+      </w:r>
+      <w:r>
+        <w:t xml:space="preserve"> array (includes hit!)</w:t>
+      </w:r>
+      <w:r>
+        <w:t xml:space="preserve"> (</w:t>
+      </w:r>
+      <w:proofErr w:type="gramStart"/>
+      <w:r>
+        <w:t>last</w:t>
+      </w:r>
+      <w:proofErr w:type="gramEnd"/>
+      <w:r>
+        <w:t xml:space="preserve"> dim is n- or p</w:t>
+      </w:r>
+      <w:r>
+        <w:t>-side)</w:t>
+      </w:r>
+    </w:p>
+    <w:p>
+      <w:pPr>
+        <w:pStyle w:val="ListParagraph"/>
+        <w:numPr>
+          <w:ilvl w:val="0"/>
+          <w:numId w:val="2"/>
+        </w:numPr>
+      </w:pPr>
+      <w:r>
+        <w:t>Associated positions, 3x3x2 (includes hit!)</w:t>
+      </w:r>
+      <w:r>
+        <w:t xml:space="preserve"> (</w:t>
+      </w:r>
+      <w:proofErr w:type="gramStart"/>
+      <w:r>
+        <w:t>last</w:t>
+      </w:r>
+      <w:proofErr w:type="gramEnd"/>
+      <w:r>
+        <w:t xml:space="preserve"> dim is n- or p-side)</w:t>
+      </w:r>
+    </w:p>
+    <w:p>
+      <w:pPr>
+        <w:pStyle w:val="ListParagraph"/>
+        <w:numPr>
+          <w:ilvl w:val="0"/>
+          <w:numId w:val="2"/>
+        </w:numPr>
+      </w:pPr>
+      <w:r>
         <w:t xml:space="preserve">Unrelated ADC values, </w:t>
       </w:r>
       <w:r>
         <w:t>3x3x2 arra</w:t>
       </w:r>
       <w:r>
-        <w:t>y (includes hit!) (</w:t>
+        <w:t>y</w:t>
+      </w:r>
+      <w:r>
+        <w:t xml:space="preserve"> (last dim is n- or p</w:t>
+      </w:r>
+      <w:r>
+        <w:t>-side)</w:t>
+      </w:r>
+    </w:p>
+    <w:p>
+      <w:pPr>
+        <w:pStyle w:val="ListParagraph"/>
+        <w:numPr>
+          <w:ilvl w:val="0"/>
+          <w:numId w:val="2"/>
+        </w:numPr>
+      </w:pPr>
+      <w:r>
+        <w:t>Unrelated positions, 3x3x2</w:t>
+      </w:r>
+      <w:r>
+        <w:t xml:space="preserve"> (last dim is n- or p-side)</w:t>
+      </w:r>
+    </w:p>
+    <w:p>
+      <w:pPr>
+        <w:pStyle w:val="ListParagraph"/>
+        <w:numPr>
+          <w:ilvl w:val="0"/>
+          <w:numId w:val="2"/>
+        </w:numPr>
+      </w:pPr>
+      <w:r>
+        <w:t>Unrelated common mode values [n-side, p</w:t>
+      </w:r>
+      <w:r>
+        <w:t>-side]</w:t>
+      </w:r>
+    </w:p>
+    <w:p>
+      <w:pPr>
+        <w:pStyle w:val="ListParagraph"/>
+        <w:numPr>
+          <w:ilvl w:val="0"/>
+          <w:numId w:val="2"/>
+        </w:numPr>
+      </w:pPr>
+      <w:r>
+        <w:t>Channel masks (all ASICs) 4x1 array with each mask encoded in a 64-bit long.</w:t>
+      </w:r>
+    </w:p>
+    <w:p>
+      <w:pPr>
+        <w:pStyle w:val="ListParagraph"/>
+        <w:numPr>
+          <w:ilvl w:val="1"/>
+          <w:numId w:val="2"/>
+        </w:numPr>
+      </w:pPr>
+      <w:r>
+        <w:t>A “pixel map” is not possible because of the large memory needed to store a 128x128 array for a structure with 3^5 elements.</w:t>
+      </w:r>
+    </w:p>
+    <w:p>
+      <w:pPr>
+        <w:pStyle w:val="ListParagraph"/>
+        <w:numPr>
+          <w:ilvl w:val="0"/>
+          <w:numId w:val="2"/>
+        </w:numPr>
+      </w:pPr>
+      <w:r>
+        <w:t>Detector bias voltage (“HV”) in</w:t>
+      </w:r>
+      <w:r>
+        <w:t xml:space="preserve"> volts</w:t>
+      </w:r>
+    </w:p>
+    <w:p>
+      <w:pPr>
+        <w:pStyle w:val="ListParagraph"/>
+        <w:numPr>
+          <w:ilvl w:val="0"/>
+          <w:numId w:val="2"/>
+        </w:numPr>
+      </w:pPr>
+      <w:r>
+        <w:t>Detector temperature, if we have it, from nearest applicable frame</w:t>
+      </w:r>
+    </w:p>
+    <w:p>
+      <w:pPr>
+        <w:pStyle w:val="ListParagraph"/>
+        <w:numPr>
+          <w:ilvl w:val="0"/>
+          <w:numId w:val="2"/>
+        </w:numPr>
+      </w:pPr>
+      <w:r>
+        <w:t xml:space="preserve">In flight: this flag is set if </w:t>
+      </w:r>
+      <w:r>
+        <w:t>the event occurred when HV&gt;190V</w:t>
+      </w:r>
+    </w:p>
+    <w:p>
+      <w:pPr>
+        <w:pStyle w:val="ListParagraph"/>
+        <w:numPr>
+          <w:ilvl w:val="0"/>
+          <w:numId w:val="2"/>
+        </w:numPr>
+      </w:pPr>
+      <w:r>
+        <w:t xml:space="preserve">Altitude, in meters.  Altitude values </w:t>
+      </w:r>
+      <w:r>
+        <w:rPr>
+          <w:b/>
+        </w:rPr>
+        <w:t>are interpolated</w:t>
+      </w:r>
+      <w:r>
+        <w:t xml:space="preserve"> between 0.5 sec </w:t>
       </w:r>
       <w:proofErr w:type="gramStart"/>
       <w:r>
-        <w:t>last</w:t>
+        <w:t>cadence</w:t>
       </w:r>
       <w:proofErr w:type="gramEnd"/>
       <w:r>
-        <w:t xml:space="preserve"> dim is n- or p</w:t>
-      </w:r>
-      <w:r>
-        <w:t>-side)</w:t>
-      </w:r>
-    </w:p>
-    <w:p>
-      <w:pPr>
-        <w:pStyle w:val="ListParagraph"/>
-        <w:numPr>
-          <w:ilvl w:val="0"/>
-          <w:numId w:val="2"/>
-        </w:numPr>
-      </w:pPr>
-      <w:r>
-        <w:t>Unrelated positions, 3x3x2</w:t>
-      </w:r>
-      <w:r>
-        <w:t xml:space="preserve"> (last dim is n- or p-side)</w:t>
-      </w:r>
-    </w:p>
-    <w:p>
-      <w:pPr>
-        <w:pStyle w:val="ListParagraph"/>
-        <w:numPr>
-          <w:ilvl w:val="0"/>
-          <w:numId w:val="2"/>
-        </w:numPr>
-      </w:pPr>
-      <w:r>
-        <w:t>Unrelated common mode values [n-side, p</w:t>
-      </w:r>
-      <w:r>
-        <w:t>-side]</w:t>
-      </w:r>
-    </w:p>
-    <w:p>
-      <w:pPr>
-        <w:pStyle w:val="ListParagraph"/>
-        <w:numPr>
-          <w:ilvl w:val="0"/>
-          <w:numId w:val="2"/>
-        </w:numPr>
-      </w:pPr>
-      <w:r>
-        <w:t>Channel masks (all ASICs) 4x1 array with each mask encoded in a 64-bit long.</w:t>
+        <w:t>.</w:t>
+      </w:r>
+    </w:p>
+    <w:p>
+      <w:pPr>
+        <w:pStyle w:val="ListParagraph"/>
+        <w:numPr>
+          <w:ilvl w:val="0"/>
+          <w:numId w:val="2"/>
+        </w:numPr>
+      </w:pPr>
+      <w:r>
+        <w:t xml:space="preserve">Error flag, stored bitwise.  So far 7 suspicious </w:t>
+      </w:r>
+      <w:r>
+        <w:t>red flags</w:t>
+      </w:r>
+      <w:r>
+        <w:t xml:space="preserve"> have </w:t>
+      </w:r>
+      <w:r>
+        <w:t>been identified; each of these gets a bit.  By storing the values bitwise, more than one error can be flagged.  The bits as of 2/19/2013 are:</w:t>
       </w:r>
     </w:p>
     <w:p>
@@ -1503,99 +1902,7 @@
         </w:numPr>
       </w:pPr>
       <w:r>
-        <w:t>A “pixel map” is not possible because of the large memory needed to store a 128x128 array for a structure with 3^5 elements.</w:t>
-      </w:r>
-    </w:p>
-    <w:p>
-      <w:pPr>
-        <w:pStyle w:val="ListParagraph"/>
-        <w:numPr>
-          <w:ilvl w:val="0"/>
-          <w:numId w:val="2"/>
-        </w:numPr>
-      </w:pPr>
-      <w:r>
-        <w:t>Detector bias voltage (“HV”) in</w:t>
-      </w:r>
-      <w:r>
-        <w:t xml:space="preserve"> volts</w:t>
-      </w:r>
-    </w:p>
-    <w:p>
-      <w:pPr>
-        <w:pStyle w:val="ListParagraph"/>
-        <w:numPr>
-          <w:ilvl w:val="0"/>
-          <w:numId w:val="2"/>
-        </w:numPr>
-      </w:pPr>
-      <w:r>
-        <w:t>Detector temperature, if we have it, from nearest applicable frame</w:t>
-      </w:r>
-    </w:p>
-    <w:p>
-      <w:pPr>
-        <w:pStyle w:val="ListParagraph"/>
-        <w:numPr>
-          <w:ilvl w:val="0"/>
-          <w:numId w:val="2"/>
-        </w:numPr>
-      </w:pPr>
-      <w:r>
-        <w:t xml:space="preserve">In flight: this flag is set if </w:t>
-      </w:r>
-      <w:r>
-        <w:t>the event occurred when HV&gt;190V</w:t>
-      </w:r>
-    </w:p>
-    <w:p>
-      <w:pPr>
-        <w:pStyle w:val="ListParagraph"/>
-        <w:numPr>
-          <w:ilvl w:val="0"/>
-          <w:numId w:val="2"/>
-        </w:numPr>
-      </w:pPr>
-      <w:r>
-        <w:t xml:space="preserve">Altitude, in meters.  Altitude values </w:t>
-      </w:r>
-      <w:r>
-        <w:rPr>
-          <w:b/>
-        </w:rPr>
-        <w:t>are interpolated</w:t>
-      </w:r>
-      <w:r>
-        <w:t xml:space="preserve"> between 0.5 sec </w:t>
-      </w:r>
-      <w:proofErr w:type="gramStart"/>
-      <w:r>
-        <w:t>cadence</w:t>
-      </w:r>
-      <w:proofErr w:type="gramEnd"/>
-      <w:r>
-        <w:t>.</w:t>
-      </w:r>
-    </w:p>
-    <w:p>
-      <w:pPr>
-        <w:pStyle w:val="ListParagraph"/>
-        <w:numPr>
-          <w:ilvl w:val="0"/>
-          <w:numId w:val="2"/>
-        </w:numPr>
-      </w:pPr>
-      <w:r>
-        <w:t xml:space="preserve">Error flag, stored bitwise.  So far 7 suspicious </w:t>
-      </w:r>
-      <w:r>
-        <w:t>red flags</w:t>
-      </w:r>
-      <w:r>
-        <w:t xml:space="preserve"> have </w:t>
-      </w:r>
-      <w:r>
-        <w:t>been identified; each of these gets a bit.  By storing the values bitwise, more than one error can be flagged.  The bits as of 2/19/2013 are:</w:t>
+        <w:t>Bit 0: Any CM value &gt; 1023</w:t>
       </w:r>
     </w:p>
     <w:p>
@@ -1607,7 +1914,7 @@
         </w:numPr>
       </w:pPr>
       <w:r>
-        <w:t>Bit 0: Any CM value &gt; 1023</w:t>
+        <w:t>Bit 1: All zero ADC data from one side (either n or p)</w:t>
       </w:r>
     </w:p>
     <w:p>
@@ -1619,7 +1926,7 @@
         </w:numPr>
       </w:pPr>
       <w:r>
-        <w:t>Bit 1: All zero ADC data from one side (either n or p)</w:t>
+        <w:t>Bit 2: p-side CM is 0 (can't use value for spectroscopy)</w:t>
       </w:r>
     </w:p>
     <w:p>
@@ -1631,7 +1938,7 @@
         </w:numPr>
       </w:pPr>
       <w:r>
-        <w:t>Bit 2: p-side CM is 0 (can't use value for spectroscopy)</w:t>
+        <w:t>Bit 3: Detector voltage possibly not settled (applies for ~40 sec after HV ramp finishes and at end, when HV ramp down starts)</w:t>
       </w:r>
     </w:p>
     <w:p>
@@ -1643,19 +1950,7 @@
         </w:numPr>
       </w:pPr>
       <w:r>
-        <w:t>Bit 3: Detector voltage possibly not settled (</w:t>
-      </w:r>
-      <w:r>
-        <w:t>applies for ~40 sec after HV ramp finishes</w:t>
-      </w:r>
-      <w:r>
-        <w:t xml:space="preserve"> and at end</w:t>
-      </w:r>
-      <w:r>
-        <w:t>, when HV ramp down starts</w:t>
-      </w:r>
-      <w:r>
-        <w:t>)</w:t>
+        <w:t>Bit 4: CM &gt; highest ADC for that ASIC.  (This mostly duplicates bit 0 error.)</w:t>
       </w:r>
     </w:p>
     <w:p>
@@ -1667,16 +1962,7 @@
         </w:numPr>
       </w:pPr>
       <w:r>
-        <w:t>Bit 4: CM &gt; highest ADC for that ASIC</w:t>
-      </w:r>
-      <w:r>
-        <w:t>.  (</w:t>
-      </w:r>
-      <w:r>
-        <w:t>This mostly duplicates bit 0 error.</w:t>
-      </w:r>
-      <w:r>
-        <w:t>)</w:t>
+        <w:t>Bit 5: Signal location is within 3 strips from detector edge.</w:t>
       </w:r>
     </w:p>
     <w:p>
@@ -1688,18 +1974,6 @@
         </w:numPr>
       </w:pPr>
       <w:r>
-        <w:t>Bit 5: Signal location is within 3 strips from detector edge.</w:t>
-      </w:r>
-    </w:p>
-    <w:p>
-      <w:pPr>
-        <w:pStyle w:val="ListParagraph"/>
-        <w:numPr>
-          <w:ilvl w:val="1"/>
-          <w:numId w:val="2"/>
-        </w:numPr>
-      </w:pPr>
-      <w:r>
         <w:t xml:space="preserve">Bit 6: </w:t>
       </w:r>
       <w:proofErr w:type="spellStart"/>
@@ -1708,13 +1982,7 @@
       </w:r>
       <w:proofErr w:type="spellEnd"/>
       <w:r>
-        <w:t xml:space="preserve"> value out of r</w:t>
-      </w:r>
-      <w:r>
-        <w:t>ange ([1,2000</w:t>
-      </w:r>
-      <w:r>
-        <w:t>] us)</w:t>
+        <w:t xml:space="preserve"> value out of range ([1,2000] us)</w:t>
       </w:r>
     </w:p>
     <w:p>
